--- a/52100572_52100852_CuoiKy.docx
+++ b/52100572_52100852_CuoiKy.docx
@@ -6025,14 +6025,12 @@
           <w:numId w:val="27"/>
         </w:numPr>
       </w:pPr>
-      <w:proofErr w:type="gramStart"/>
       <w:r>
         <w:t>Microsoft.AspNetCore.Identity.EntityFra</w:t>
       </w:r>
       <w:r>
         <w:t>meworkCore</w:t>
       </w:r>
-      <w:proofErr w:type="gramEnd"/>
     </w:p>
     <w:p>
       <w:pPr>
@@ -6042,11 +6040,9 @@
           <w:numId w:val="27"/>
         </w:numPr>
       </w:pPr>
-      <w:proofErr w:type="gramStart"/>
       <w:r>
         <w:t>Microsoft.AspNetCore.Identity.UI</w:t>
       </w:r>
-      <w:proofErr w:type="gramEnd"/>
     </w:p>
     <w:p>
       <w:pPr>
@@ -6056,13 +6052,8 @@
           <w:numId w:val="27"/>
         </w:numPr>
       </w:pPr>
-      <w:proofErr w:type="gramStart"/>
-      <w:r>
-        <w:t>Microsoft.AspNetCore.Mvc.Razor</w:t>
-      </w:r>
-      <w:proofErr w:type="gramEnd"/>
-      <w:r>
-        <w:t>.RuntimeCo</w:t>
+      <w:r>
+        <w:t>Microsoft.AspNetCore.Mvc.Razor.RuntimeCo</w:t>
       </w:r>
       <w:r>
         <w:t>mpilation</w:t>
@@ -6076,11 +6067,9 @@
           <w:numId w:val="27"/>
         </w:numPr>
       </w:pPr>
-      <w:proofErr w:type="gramStart"/>
       <w:r>
         <w:t>Microsoft.EntityFrameworkCore.Sqlite</w:t>
       </w:r>
-      <w:proofErr w:type="gramEnd"/>
     </w:p>
     <w:p>
       <w:pPr>
@@ -6090,11 +6079,9 @@
           <w:numId w:val="27"/>
         </w:numPr>
       </w:pPr>
-      <w:proofErr w:type="gramStart"/>
       <w:r>
         <w:t>Microsoft.EntityFrameworkCore.SqlServer</w:t>
       </w:r>
-      <w:proofErr w:type="gramEnd"/>
     </w:p>
     <w:p>
       <w:pPr>
@@ -6104,11 +6091,9 @@
           <w:numId w:val="27"/>
         </w:numPr>
       </w:pPr>
-      <w:proofErr w:type="gramStart"/>
       <w:r>
         <w:t>Microsoft.EntityFrameworkCore.Tools</w:t>
       </w:r>
-      <w:proofErr w:type="gramEnd"/>
     </w:p>
     <w:p>
       <w:pPr>
@@ -6118,13 +6103,8 @@
           <w:numId w:val="27"/>
         </w:numPr>
       </w:pPr>
-      <w:proofErr w:type="gramStart"/>
-      <w:r>
-        <w:t>Microsoft.VisualStudio.Web.CodeGeneration</w:t>
-      </w:r>
-      <w:proofErr w:type="gramEnd"/>
-      <w:r>
-        <w:t>.Design</w:t>
+      <w:r>
+        <w:t>Microsoft.VisualStudio.Web.CodeGeneration.Design</w:t>
       </w:r>
     </w:p>
     <w:p>
@@ -6135,16 +6115,11 @@
           <w:numId w:val="27"/>
         </w:numPr>
       </w:pPr>
-      <w:proofErr w:type="gramStart"/>
       <w:r>
         <w:t>M</w:t>
       </w:r>
       <w:r>
-        <w:t>icrosoft.VisualStudio.Azure.Containers</w:t>
-      </w:r>
-      <w:proofErr w:type="gramEnd"/>
-      <w:r>
-        <w:t>.Tools.Targets</w:t>
+        <w:t>icrosoft.VisualStudio.Azure.Containers.Tools.Targets</w:t>
       </w:r>
     </w:p>
     <w:p>
@@ -6851,10 +6826,7 @@
               <w:t>trắc nghiệm</w:t>
             </w:r>
             <w:r>
-              <w:t xml:space="preserve"> </w:t>
-            </w:r>
-            <w:r>
-              <w:t>theo chủ đề, độ khó, hoặc các tiêu chí khác.</w:t>
+              <w:t xml:space="preserve"> theo chủ đề, độ khó, hoặc các tiêu chí khác.</w:t>
             </w:r>
           </w:p>
         </w:tc>
@@ -6907,10 +6879,7 @@
               <w:t>trắc nghiệm</w:t>
             </w:r>
             <w:r>
-              <w:t xml:space="preserve"> </w:t>
-            </w:r>
-            <w:r>
-              <w:t>(thống kê số lần làm, v.v.).</w:t>
+              <w:t xml:space="preserve"> (thống kê số lần làm, v.v.).</w:t>
             </w:r>
           </w:p>
         </w:tc>
@@ -6966,16 +6935,10 @@
               <w:t xml:space="preserve"> cho</w:t>
             </w:r>
             <w:r>
-              <w:t xml:space="preserve"> bài </w:t>
+              <w:t xml:space="preserve"> bài trắc nghiệm</w:t>
             </w:r>
             <w:r>
-              <w:t>trắc nghiệm</w:t>
-            </w:r>
-            <w:r>
-              <w:t xml:space="preserve"> </w:t>
-            </w:r>
-            <w:r>
-              <w:t>(private/public)</w:t>
+              <w:t xml:space="preserve"> (private/public)</w:t>
             </w:r>
           </w:p>
         </w:tc>
@@ -7096,15 +7059,7 @@
               <w:t xml:space="preserve">trắc nghiệm </w:t>
             </w:r>
             <w:r>
-              <w:t xml:space="preserve">(tiêu đề, mô </w:t>
-            </w:r>
-            <w:proofErr w:type="gramStart"/>
-            <w:r>
-              <w:t>tả,số</w:t>
-            </w:r>
-            <w:proofErr w:type="gramEnd"/>
-            <w:r>
-              <w:t xml:space="preserve"> lượt làm bài, bảng xếp hạng....)</w:t>
+              <w:t>(tiêu đề, mô tả,số lượt làm bài, bảng xếp hạng....)</w:t>
             </w:r>
           </w:p>
         </w:tc>
@@ -7125,18 +7080,7 @@
               <w:t>trắc nghiệm</w:t>
             </w:r>
             <w:r>
-              <w:t xml:space="preserve"> </w:t>
-            </w:r>
-            <w:r>
-              <w:t xml:space="preserve">(tiêu đề, mô </w:t>
-            </w:r>
-            <w:proofErr w:type="gramStart"/>
-            <w:r>
-              <w:t>tả,số</w:t>
-            </w:r>
-            <w:proofErr w:type="gramEnd"/>
-            <w:r>
-              <w:t xml:space="preserve"> lượt làm bài, bảng xếp hạng....)</w:t>
+              <w:t xml:space="preserve"> (tiêu đề, mô tả,số lượt làm bài, bảng xếp hạng....)</w:t>
             </w:r>
           </w:p>
         </w:tc>
@@ -7729,6 +7673,9 @@
         <w:jc w:val="center"/>
       </w:pPr>
       <w:r>
+        <w:rPr>
+          <w:noProof/>
+        </w:rPr>
         <w:lastRenderedPageBreak/>
         <w:drawing>
           <wp:inline distT="0" distB="0" distL="0" distR="0" wp14:anchorId="2F619309" wp14:editId="6510B90B">
@@ -7783,6 +7730,9 @@
         <w:jc w:val="center"/>
       </w:pPr>
       <w:r>
+        <w:rPr>
+          <w:noProof/>
+        </w:rPr>
         <w:drawing>
           <wp:inline distT="0" distB="0" distL="0" distR="0" wp14:anchorId="4C4F8089" wp14:editId="319F6DD8">
             <wp:extent cx="5791835" cy="2874645"/>
@@ -7836,6 +7786,9 @@
         <w:jc w:val="center"/>
       </w:pPr>
       <w:r>
+        <w:rPr>
+          <w:noProof/>
+        </w:rPr>
         <w:lastRenderedPageBreak/>
         <w:drawing>
           <wp:inline distT="0" distB="0" distL="0" distR="0" wp14:anchorId="4E98A3BF" wp14:editId="6AC3E544">
@@ -7890,6 +7843,9 @@
         <w:jc w:val="center"/>
       </w:pPr>
       <w:r>
+        <w:rPr>
+          <w:noProof/>
+        </w:rPr>
         <w:drawing>
           <wp:inline distT="0" distB="0" distL="0" distR="0" wp14:anchorId="3C64BF7A" wp14:editId="151F34C1">
             <wp:extent cx="5791835" cy="2893060"/>
@@ -7943,6 +7899,9 @@
         <w:jc w:val="center"/>
       </w:pPr>
       <w:r>
+        <w:rPr>
+          <w:noProof/>
+        </w:rPr>
         <w:lastRenderedPageBreak/>
         <w:drawing>
           <wp:inline distT="0" distB="0" distL="0" distR="0" wp14:anchorId="495907A1" wp14:editId="716E0452">
@@ -7997,6 +7956,9 @@
         <w:jc w:val="center"/>
       </w:pPr>
       <w:r>
+        <w:rPr>
+          <w:noProof/>
+        </w:rPr>
         <w:drawing>
           <wp:inline distT="0" distB="0" distL="0" distR="0" wp14:anchorId="4A7465BE" wp14:editId="1AFAA78C">
             <wp:extent cx="5791835" cy="2804160"/>
@@ -8043,6 +8005,9 @@
         <w:jc w:val="center"/>
       </w:pPr>
       <w:r>
+        <w:rPr>
+          <w:noProof/>
+        </w:rPr>
         <w:lastRenderedPageBreak/>
         <w:drawing>
           <wp:inline distT="0" distB="0" distL="0" distR="0" wp14:anchorId="32DE615D" wp14:editId="1856B5C2">
@@ -8097,6 +8062,9 @@
         <w:jc w:val="center"/>
       </w:pPr>
       <w:r>
+        <w:rPr>
+          <w:noProof/>
+        </w:rPr>
         <w:drawing>
           <wp:inline distT="0" distB="0" distL="0" distR="0" wp14:anchorId="527B1C2C" wp14:editId="7266E4BD">
             <wp:extent cx="5791835" cy="2886710"/>
@@ -8149,6 +8117,9 @@
         <w:jc w:val="center"/>
       </w:pPr>
       <w:r>
+        <w:rPr>
+          <w:noProof/>
+        </w:rPr>
         <w:lastRenderedPageBreak/>
         <w:drawing>
           <wp:inline distT="0" distB="0" distL="0" distR="0" wp14:anchorId="3C06CF31" wp14:editId="1F7FCF86">
@@ -8203,6 +8174,9 @@
         <w:jc w:val="center"/>
       </w:pPr>
       <w:r>
+        <w:rPr>
+          <w:noProof/>
+        </w:rPr>
         <w:drawing>
           <wp:inline distT="0" distB="0" distL="0" distR="0" wp14:anchorId="7DE70E25" wp14:editId="192F612C">
             <wp:extent cx="5791835" cy="2898775"/>
@@ -8256,6 +8230,9 @@
         <w:jc w:val="center"/>
       </w:pPr>
       <w:r>
+        <w:rPr>
+          <w:noProof/>
+        </w:rPr>
         <w:lastRenderedPageBreak/>
         <w:drawing>
           <wp:inline distT="0" distB="0" distL="0" distR="0" wp14:anchorId="512ECE7A" wp14:editId="74106148">
@@ -8300,15 +8277,7 @@
       </w:pPr>
       <w:bookmarkStart w:id="25" w:name="_Toc151574990"/>
       <w:r>
-        <w:t xml:space="preserve">Hình 11: Thông tin tài </w:t>
-      </w:r>
-      <w:proofErr w:type="gramStart"/>
-      <w:r>
-        <w:t>khoản  -</w:t>
-      </w:r>
-      <w:proofErr w:type="gramEnd"/>
-      <w:r>
-        <w:t xml:space="preserve"> Thông tin cá nhân</w:t>
+        <w:t>Hình 11: Thông tin tài khoản  - Thông tin cá nhân</w:t>
       </w:r>
       <w:bookmarkEnd w:id="25"/>
     </w:p>
@@ -8318,6 +8287,9 @@
         <w:jc w:val="center"/>
       </w:pPr>
       <w:r>
+        <w:rPr>
+          <w:noProof/>
+        </w:rPr>
         <w:drawing>
           <wp:inline distT="0" distB="0" distL="0" distR="0" wp14:anchorId="07DA60FA" wp14:editId="765999BD">
             <wp:extent cx="5791835" cy="2882265"/>
@@ -8371,6 +8343,9 @@
         <w:jc w:val="center"/>
       </w:pPr>
       <w:r>
+        <w:rPr>
+          <w:noProof/>
+        </w:rPr>
         <w:lastRenderedPageBreak/>
         <w:drawing>
           <wp:inline distT="0" distB="0" distL="0" distR="0" wp14:anchorId="6F625DF9" wp14:editId="355486E6">
@@ -8425,6 +8400,9 @@
         <w:jc w:val="center"/>
       </w:pPr>
       <w:r>
+        <w:rPr>
+          <w:noProof/>
+        </w:rPr>
         <w:drawing>
           <wp:inline distT="0" distB="0" distL="0" distR="0" wp14:anchorId="3FE41C6E" wp14:editId="4B47A88C">
             <wp:extent cx="5791835" cy="2893060"/>
@@ -8478,6 +8456,9 @@
         <w:jc w:val="center"/>
       </w:pPr>
       <w:r>
+        <w:rPr>
+          <w:noProof/>
+        </w:rPr>
         <w:lastRenderedPageBreak/>
         <w:drawing>
           <wp:inline distT="0" distB="0" distL="0" distR="0" wp14:anchorId="55CEE8DE" wp14:editId="7DC85D6B">
@@ -8532,6 +8513,9 @@
         <w:jc w:val="center"/>
       </w:pPr>
       <w:r>
+        <w:rPr>
+          <w:noProof/>
+        </w:rPr>
         <w:lastRenderedPageBreak/>
         <w:drawing>
           <wp:inline distT="0" distB="0" distL="0" distR="0" wp14:anchorId="2B1E3F11" wp14:editId="426633E3">
@@ -8586,6 +8570,9 @@
         <w:jc w:val="center"/>
       </w:pPr>
       <w:r>
+        <w:rPr>
+          <w:noProof/>
+        </w:rPr>
         <w:drawing>
           <wp:inline distT="0" distB="0" distL="0" distR="0" wp14:anchorId="7C78CBDF" wp14:editId="3FCCE8A6">
             <wp:extent cx="5791835" cy="2889885"/>
@@ -8638,6 +8625,9 @@
         <w:pStyle w:val="Nidungvnbn"/>
       </w:pPr>
       <w:r>
+        <w:rPr>
+          <w:noProof/>
+        </w:rPr>
         <w:lastRenderedPageBreak/>
         <w:drawing>
           <wp:inline distT="0" distB="0" distL="0" distR="0" wp14:anchorId="32D7B260" wp14:editId="025F8158">
@@ -8692,6 +8682,9 @@
         <w:jc w:val="center"/>
       </w:pPr>
       <w:r>
+        <w:rPr>
+          <w:noProof/>
+        </w:rPr>
         <w:lastRenderedPageBreak/>
         <w:drawing>
           <wp:inline distT="0" distB="0" distL="0" distR="0" wp14:anchorId="1D431EFC" wp14:editId="330864BE">
@@ -8746,6 +8739,9 @@
         <w:jc w:val="center"/>
       </w:pPr>
       <w:r>
+        <w:rPr>
+          <w:noProof/>
+        </w:rPr>
         <w:lastRenderedPageBreak/>
         <w:drawing>
           <wp:inline distT="0" distB="0" distL="0" distR="0" wp14:anchorId="15ED9261" wp14:editId="625C8B71">
@@ -8800,6 +8796,9 @@
         <w:jc w:val="center"/>
       </w:pPr>
       <w:r>
+        <w:rPr>
+          <w:noProof/>
+        </w:rPr>
         <w:drawing>
           <wp:inline distT="0" distB="0" distL="0" distR="0" wp14:anchorId="1E01BA28" wp14:editId="70C70283">
             <wp:extent cx="5791835" cy="2893060"/>
@@ -8853,6 +8852,9 @@
         <w:jc w:val="center"/>
       </w:pPr>
       <w:r>
+        <w:rPr>
+          <w:noProof/>
+        </w:rPr>
         <w:lastRenderedPageBreak/>
         <w:drawing>
           <wp:inline distT="0" distB="0" distL="0" distR="0" wp14:anchorId="0DBA9E16" wp14:editId="153BDEA7">
@@ -8907,6 +8909,9 @@
         <w:jc w:val="center"/>
       </w:pPr>
       <w:r>
+        <w:rPr>
+          <w:noProof/>
+        </w:rPr>
         <w:drawing>
           <wp:inline distT="0" distB="0" distL="0" distR="0" wp14:anchorId="4D48158D" wp14:editId="1D936C65">
             <wp:extent cx="5791835" cy="2879090"/>
@@ -8960,6 +8965,9 @@
         <w:jc w:val="center"/>
       </w:pPr>
       <w:r>
+        <w:rPr>
+          <w:noProof/>
+        </w:rPr>
         <w:lastRenderedPageBreak/>
         <w:drawing>
           <wp:inline distT="0" distB="0" distL="0" distR="0" wp14:anchorId="45F1C5DB" wp14:editId="605E5654">
@@ -9067,17 +9075,25 @@
           <w:p>
             <w:pPr>
               <w:pStyle w:val="Nidungvnbn"/>
+              <w:ind w:firstLine="0"/>
               <w:rPr>
-                <w:b/>
-                <w:bCs/>
+                <w:lang w:val="vi-VN"/>
               </w:rPr>
             </w:pPr>
             <w:r>
+              <w:t>Các</w:t>
+            </w:r>
+            <w:r>
               <w:rPr>
-                <w:b/>
-                <w:bCs/>
+                <w:lang w:val="vi-VN"/>
               </w:rPr>
-              <w:t>Lê Trần Phú - 52100572</w:t>
+              <w:t xml:space="preserve"> chức quản lý tài khoản, sendmail, phân quyền, quản lý enrollcode của quiz, các chức năng làm bài quiz, chức năng quản lý, thống kê user (admin)</w:t>
+            </w:r>
+            <w:r>
+              <w:rPr>
+                <w:lang w:val="vi-VN"/>
+              </w:rPr>
+              <w:t>, thiết kế database.</w:t>
             </w:r>
           </w:p>
         </w:tc>
@@ -9091,6 +9107,13 @@
             <w:pPr>
               <w:pStyle w:val="Nidungvnbn"/>
             </w:pPr>
+            <w:r>
+              <w:rPr>
+                <w:b/>
+                <w:bCs/>
+              </w:rPr>
+              <w:t>Lê Trần Phú - 52100572</w:t>
+            </w:r>
           </w:p>
         </w:tc>
         <w:tc>
@@ -9100,139 +9123,25 @@
           <w:p>
             <w:pPr>
               <w:pStyle w:val="Nidungvnbn"/>
+              <w:rPr>
+                <w:lang w:val="vi-VN"/>
+              </w:rPr>
             </w:pPr>
-          </w:p>
-        </w:tc>
-      </w:tr>
-      <w:tr>
-        <w:tc>
-          <w:tcPr>
-            <w:tcW w:w="4555" w:type="dxa"/>
-          </w:tcPr>
-          <w:p>
-            <w:pPr>
-              <w:pStyle w:val="Nidungvnbn"/>
-            </w:pPr>
-          </w:p>
-        </w:tc>
-        <w:tc>
-          <w:tcPr>
-            <w:tcW w:w="4556" w:type="dxa"/>
-          </w:tcPr>
-          <w:p>
-            <w:pPr>
-              <w:pStyle w:val="Nidungvnbn"/>
-            </w:pPr>
-          </w:p>
-        </w:tc>
-      </w:tr>
-      <w:tr>
-        <w:tc>
-          <w:tcPr>
-            <w:tcW w:w="4555" w:type="dxa"/>
-          </w:tcPr>
-          <w:p>
-            <w:pPr>
-              <w:pStyle w:val="Nidungvnbn"/>
-            </w:pPr>
-          </w:p>
-        </w:tc>
-        <w:tc>
-          <w:tcPr>
-            <w:tcW w:w="4556" w:type="dxa"/>
-          </w:tcPr>
-          <w:p>
-            <w:pPr>
-              <w:pStyle w:val="Nidungvnbn"/>
-            </w:pPr>
-          </w:p>
-        </w:tc>
-      </w:tr>
-      <w:tr>
-        <w:tc>
-          <w:tcPr>
-            <w:tcW w:w="4555" w:type="dxa"/>
-          </w:tcPr>
-          <w:p>
-            <w:pPr>
-              <w:pStyle w:val="Nidungvnbn"/>
-            </w:pPr>
-          </w:p>
-        </w:tc>
-        <w:tc>
-          <w:tcPr>
-            <w:tcW w:w="4556" w:type="dxa"/>
-          </w:tcPr>
-          <w:p>
-            <w:pPr>
-              <w:pStyle w:val="Nidungvnbn"/>
-            </w:pPr>
-          </w:p>
-        </w:tc>
-      </w:tr>
-      <w:tr>
-        <w:tc>
-          <w:tcPr>
-            <w:tcW w:w="4555" w:type="dxa"/>
-          </w:tcPr>
-          <w:p>
-            <w:pPr>
-              <w:pStyle w:val="Nidungvnbn"/>
-            </w:pPr>
-          </w:p>
-        </w:tc>
-        <w:tc>
-          <w:tcPr>
-            <w:tcW w:w="4556" w:type="dxa"/>
-          </w:tcPr>
-          <w:p>
-            <w:pPr>
-              <w:pStyle w:val="Nidungvnbn"/>
-            </w:pPr>
-          </w:p>
-        </w:tc>
-      </w:tr>
-      <w:tr>
-        <w:tc>
-          <w:tcPr>
-            <w:tcW w:w="4555" w:type="dxa"/>
-          </w:tcPr>
-          <w:p>
-            <w:pPr>
-              <w:pStyle w:val="Nidungvnbn"/>
-            </w:pPr>
-          </w:p>
-        </w:tc>
-        <w:tc>
-          <w:tcPr>
-            <w:tcW w:w="4556" w:type="dxa"/>
-          </w:tcPr>
-          <w:p>
-            <w:pPr>
-              <w:pStyle w:val="Nidungvnbn"/>
-            </w:pPr>
-          </w:p>
-        </w:tc>
-      </w:tr>
-      <w:tr>
-        <w:tc>
-          <w:tcPr>
-            <w:tcW w:w="4555" w:type="dxa"/>
-          </w:tcPr>
-          <w:p>
-            <w:pPr>
-              <w:pStyle w:val="Nidungvnbn"/>
-            </w:pPr>
-          </w:p>
-        </w:tc>
-        <w:tc>
-          <w:tcPr>
-            <w:tcW w:w="4556" w:type="dxa"/>
-          </w:tcPr>
-          <w:p>
-            <w:pPr>
-              <w:pStyle w:val="Nidungvnbn"/>
-            </w:pPr>
+            <w:r>
+              <w:t>Tạo</w:t>
+            </w:r>
+            <w:r>
+              <w:rPr>
+                <w:lang w:val="vi-VN"/>
+              </w:rPr>
+              <w:t>, chỉnh sửa quiz, phân tích thống kê kết quả quiz, các chức năng cộng đồng, chức năng quản lý thống kê quiz (admin)</w:t>
+            </w:r>
+            <w:r>
+              <w:rPr>
+                <w:lang w:val="vi-VN"/>
+              </w:rPr>
+              <w:t>, test, hoàn thiện docs.</w:t>
+            </w:r>
           </w:p>
         </w:tc>
       </w:tr>
@@ -9297,6 +9206,72 @@
         <w:pStyle w:val="Nidungvnbn"/>
         <w:ind w:left="1080" w:firstLine="0"/>
       </w:pPr>
+      <w:r>
+        <w:t>Identity</w:t>
+      </w:r>
+    </w:p>
+    <w:p>
+      <w:pPr>
+        <w:pStyle w:val="Nidungvnbn"/>
+        <w:ind w:left="1080" w:firstLine="0"/>
+        <w:rPr>
+          <w:lang w:val="vi-VN"/>
+        </w:rPr>
+      </w:pPr>
+      <w:r>
+        <w:t>Asp</w:t>
+      </w:r>
+      <w:r>
+        <w:rPr>
+          <w:lang w:val="vi-VN"/>
+        </w:rPr>
+        <w:t>.net mvc</w:t>
+      </w:r>
+    </w:p>
+    <w:p>
+      <w:pPr>
+        <w:pStyle w:val="Nidungvnbn"/>
+        <w:ind w:left="1080" w:firstLine="0"/>
+        <w:rPr>
+          <w:lang w:val="vi-VN"/>
+        </w:rPr>
+      </w:pPr>
+      <w:r>
+        <w:rPr>
+          <w:lang w:val="vi-VN"/>
+        </w:rPr>
+        <w:t>Charjs</w:t>
+      </w:r>
+    </w:p>
+    <w:p>
+      <w:pPr>
+        <w:pStyle w:val="Nidungvnbn"/>
+        <w:ind w:left="1080" w:firstLine="0"/>
+        <w:rPr>
+          <w:lang w:val="vi-VN"/>
+        </w:rPr>
+      </w:pPr>
+      <w:r>
+        <w:rPr>
+          <w:lang w:val="vi-VN"/>
+        </w:rPr>
+        <w:t>Datatable js</w:t>
+      </w:r>
+    </w:p>
+    <w:p>
+      <w:pPr>
+        <w:pStyle w:val="Nidungvnbn"/>
+        <w:ind w:left="1080" w:firstLine="0"/>
+        <w:rPr>
+          <w:lang w:val="vi-VN"/>
+        </w:rPr>
+      </w:pPr>
+      <w:r>
+        <w:rPr>
+          <w:lang w:val="vi-VN"/>
+        </w:rPr>
+        <w:t>MailKit</w:t>
+      </w:r>
     </w:p>
     <w:p>
       <w:pPr>

--- a/52100572_52100852_CuoiKy.docx
+++ b/52100572_52100852_CuoiKy.docx
@@ -9076,9 +9076,6 @@
             <w:pPr>
               <w:pStyle w:val="Nidungvnbn"/>
               <w:ind w:firstLine="0"/>
-              <w:rPr>
-                <w:lang w:val="vi-VN"/>
-              </w:rPr>
             </w:pPr>
             <w:r>
               <w:t>Các</w:t>
@@ -9087,13 +9084,139 @@
               <w:rPr>
                 <w:lang w:val="vi-VN"/>
               </w:rPr>
-              <w:t xml:space="preserve"> chức quản lý tài khoản, sendmail, phân quyền, quản lý enrollcode của quiz, các chức năng làm bài quiz, chức năng quản lý, thống kê user (admin)</w:t>
+              <w:t xml:space="preserve"> chức quản lý tài khoản</w:t>
+            </w:r>
+            <w:r>
+              <w:t>.</w:t>
+            </w:r>
+          </w:p>
+          <w:p>
+            <w:pPr>
+              <w:pStyle w:val="Nidungvnbn"/>
+              <w:ind w:firstLine="0"/>
+            </w:pPr>
+            <w:r>
+              <w:rPr>
+                <w:lang w:val="vi-VN"/>
+              </w:rPr>
+              <w:t>S</w:t>
             </w:r>
             <w:r>
               <w:rPr>
                 <w:lang w:val="vi-VN"/>
               </w:rPr>
-              <w:t>, thiết kế database.</w:t>
+              <w:t>endmail</w:t>
+            </w:r>
+            <w:r>
+              <w:t>.</w:t>
+            </w:r>
+          </w:p>
+          <w:p>
+            <w:pPr>
+              <w:pStyle w:val="Nidungvnbn"/>
+              <w:ind w:firstLine="0"/>
+            </w:pPr>
+            <w:r>
+              <w:t>P</w:t>
+            </w:r>
+            <w:r>
+              <w:rPr>
+                <w:lang w:val="vi-VN"/>
+              </w:rPr>
+              <w:t>hân quyền</w:t>
+            </w:r>
+            <w:r>
+              <w:t>.</w:t>
+            </w:r>
+          </w:p>
+          <w:p>
+            <w:pPr>
+              <w:pStyle w:val="Nidungvnbn"/>
+              <w:ind w:firstLine="0"/>
+            </w:pPr>
+            <w:r>
+              <w:t>Q</w:t>
+            </w:r>
+            <w:r>
+              <w:rPr>
+                <w:lang w:val="vi-VN"/>
+              </w:rPr>
+              <w:t>uản lý enrollcode của quiz</w:t>
+            </w:r>
+            <w:r>
+              <w:t>.</w:t>
+            </w:r>
+          </w:p>
+          <w:p>
+            <w:pPr>
+              <w:pStyle w:val="Nidungvnbn"/>
+              <w:ind w:firstLine="0"/>
+            </w:pPr>
+            <w:r>
+              <w:t>C</w:t>
+            </w:r>
+            <w:r>
+              <w:rPr>
+                <w:lang w:val="vi-VN"/>
+              </w:rPr>
+              <w:t>ác chức năng làm bài quiz</w:t>
+            </w:r>
+            <w:r>
+              <w:t>.</w:t>
+            </w:r>
+          </w:p>
+          <w:p>
+            <w:pPr>
+              <w:pStyle w:val="Nidungvnbn"/>
+              <w:ind w:firstLine="0"/>
+            </w:pPr>
+            <w:r>
+              <w:t>C</w:t>
+            </w:r>
+            <w:r>
+              <w:rPr>
+                <w:lang w:val="vi-VN"/>
+              </w:rPr>
+              <w:t>hức năng quản lý</w:t>
+            </w:r>
+            <w:r>
+              <w:t>.</w:t>
+            </w:r>
+          </w:p>
+          <w:p>
+            <w:pPr>
+              <w:pStyle w:val="Nidungvnbn"/>
+              <w:ind w:firstLine="0"/>
+            </w:pPr>
+            <w:r>
+              <w:t>T</w:t>
+            </w:r>
+            <w:r>
+              <w:rPr>
+                <w:lang w:val="vi-VN"/>
+              </w:rPr>
+              <w:t>hống kê user (admin</w:t>
+            </w:r>
+            <w:r>
+              <w:t>).</w:t>
+            </w:r>
+          </w:p>
+          <w:p>
+            <w:pPr>
+              <w:pStyle w:val="Nidungvnbn"/>
+              <w:ind w:firstLine="0"/>
+              <w:rPr>
+                <w:lang w:val="vi-VN"/>
+              </w:rPr>
+            </w:pPr>
+            <w:r>
+              <w:t>T</w:t>
+            </w:r>
+            <w:r>
+              <w:rPr>
+                <w:lang w:val="vi-VN"/>
+              </w:rPr>
+              <w:t>hiết kế database.</w:t>
             </w:r>
           </w:p>
         </w:tc>
@@ -9123,9 +9246,7 @@
           <w:p>
             <w:pPr>
               <w:pStyle w:val="Nidungvnbn"/>
-              <w:rPr>
-                <w:lang w:val="vi-VN"/>
-              </w:rPr>
+              <w:ind w:firstLine="0"/>
             </w:pPr>
             <w:r>
               <w:t>Tạo</w:t>
@@ -9134,13 +9255,112 @@
               <w:rPr>
                 <w:lang w:val="vi-VN"/>
               </w:rPr>
-              <w:t>, chỉnh sửa quiz, phân tích thống kê kết quả quiz, các chức năng cộng đồng, chức năng quản lý thống kê quiz (admin)</w:t>
+              <w:t>, chỉnh sửa quiz</w:t>
+            </w:r>
+            <w:r>
+              <w:t>.</w:t>
+            </w:r>
+          </w:p>
+          <w:p>
+            <w:pPr>
+              <w:pStyle w:val="Nidungvnbn"/>
+              <w:ind w:firstLine="0"/>
+            </w:pPr>
+            <w:r>
+              <w:t>P</w:t>
             </w:r>
             <w:r>
               <w:rPr>
                 <w:lang w:val="vi-VN"/>
               </w:rPr>
-              <w:t>, test, hoàn thiện docs.</w:t>
+              <w:t>hân tích thống kê kết quả quiz</w:t>
+            </w:r>
+            <w:r>
+              <w:t>.</w:t>
+            </w:r>
+          </w:p>
+          <w:p>
+            <w:pPr>
+              <w:pStyle w:val="Nidungvnbn"/>
+              <w:ind w:firstLine="0"/>
+            </w:pPr>
+            <w:r>
+              <w:t>C</w:t>
+            </w:r>
+            <w:r>
+              <w:rPr>
+                <w:lang w:val="vi-VN"/>
+              </w:rPr>
+              <w:t>ác chức năng cộng đồng</w:t>
+            </w:r>
+            <w:r>
+              <w:t>.</w:t>
+            </w:r>
+          </w:p>
+          <w:p>
+            <w:pPr>
+              <w:pStyle w:val="Nidungvnbn"/>
+              <w:ind w:firstLine="0"/>
+            </w:pPr>
+            <w:r>
+              <w:t>C</w:t>
+            </w:r>
+            <w:r>
+              <w:rPr>
+                <w:lang w:val="vi-VN"/>
+              </w:rPr>
+              <w:t>hức năng quản lý thống kê quiz (admin)</w:t>
+            </w:r>
+            <w:r>
+              <w:t>.</w:t>
+            </w:r>
+          </w:p>
+          <w:p>
+            <w:pPr>
+              <w:pStyle w:val="Nidungvnbn"/>
+              <w:ind w:firstLine="0"/>
+            </w:pPr>
+            <w:r>
+              <w:t>Thiết kế, xây dựng giao diện.</w:t>
+            </w:r>
+          </w:p>
+          <w:p>
+            <w:pPr>
+              <w:pStyle w:val="Nidungvnbn"/>
+              <w:ind w:firstLine="0"/>
+            </w:pPr>
+            <w:r>
+              <w:rPr>
+                <w:lang w:val="vi-VN"/>
+              </w:rPr>
+              <w:t>T</w:t>
+            </w:r>
+            <w:r>
+              <w:rPr>
+                <w:lang w:val="vi-VN"/>
+              </w:rPr>
+              <w:t>est</w:t>
+            </w:r>
+            <w:r>
+              <w:t xml:space="preserve"> app.</w:t>
+            </w:r>
+          </w:p>
+          <w:p>
+            <w:pPr>
+              <w:pStyle w:val="Nidungvnbn"/>
+              <w:ind w:firstLine="0"/>
+            </w:pPr>
+            <w:r>
+              <w:t>H</w:t>
+            </w:r>
+            <w:r>
+              <w:rPr>
+                <w:lang w:val="vi-VN"/>
+              </w:rPr>
+              <w:t>oàn thiện docs</w:t>
+            </w:r>
+            <w:r>
+              <w:t>.</w:t>
             </w:r>
           </w:p>
         </w:tc>
@@ -9187,9 +9407,7 @@
         <w:spacing w:line="360" w:lineRule="auto"/>
         <w:ind w:left="360" w:firstLine="360"/>
         <w:rPr>
-          <w:rStyle w:val="Hyperlink"/>
-          <w:color w:val="auto"/>
-          <w:u w:val="none"/>
+          <w:lang w:val="vi-VN"/>
         </w:rPr>
       </w:pPr>
       <w:r>
@@ -9207,71 +9425,22 @@
         <w:ind w:left="1080" w:firstLine="0"/>
       </w:pPr>
       <w:r>
-        <w:t>Identity</w:t>
+        <w:t>[1] XUANTHULAB – Gửi Mail trong ứng dụng Web ASP.NET</w:t>
       </w:r>
     </w:p>
     <w:p>
       <w:pPr>
         <w:pStyle w:val="Nidungvnbn"/>
-        <w:ind w:left="1080" w:firstLine="0"/>
-        <w:rPr>
-          <w:lang w:val="vi-VN"/>
-        </w:rPr>
-      </w:pPr>
-      <w:r>
-        <w:t>Asp</w:t>
-      </w:r>
-      <w:r>
-        <w:rPr>
-          <w:lang w:val="vi-VN"/>
-        </w:rPr>
-        <w:t>.net mvc</w:t>
-      </w:r>
-    </w:p>
-    <w:p>
-      <w:pPr>
-        <w:pStyle w:val="Nidungvnbn"/>
-        <w:ind w:left="1080" w:firstLine="0"/>
-        <w:rPr>
-          <w:lang w:val="vi-VN"/>
-        </w:rPr>
-      </w:pPr>
-      <w:r>
-        <w:rPr>
-          <w:lang w:val="vi-VN"/>
-        </w:rPr>
-        <w:t>Charjs</w:t>
-      </w:r>
-    </w:p>
-    <w:p>
-      <w:pPr>
-        <w:pStyle w:val="Nidungvnbn"/>
-        <w:ind w:left="1080" w:firstLine="0"/>
-        <w:rPr>
-          <w:lang w:val="vi-VN"/>
-        </w:rPr>
-      </w:pPr>
-      <w:r>
-        <w:rPr>
-          <w:lang w:val="vi-VN"/>
-        </w:rPr>
-        <w:t>Datatable js</w:t>
-      </w:r>
-    </w:p>
-    <w:p>
-      <w:pPr>
-        <w:pStyle w:val="Nidungvnbn"/>
-        <w:ind w:left="1080" w:firstLine="0"/>
-        <w:rPr>
-          <w:lang w:val="vi-VN"/>
-        </w:rPr>
-      </w:pPr>
-      <w:r>
-        <w:rPr>
-          <w:lang w:val="vi-VN"/>
-        </w:rPr>
-        <w:t>MailKit</w:t>
-      </w:r>
+        <w:ind w:left="1440" w:firstLine="0"/>
+      </w:pPr>
+      <w:hyperlink r:id="rId35" w:history="1">
+        <w:r>
+          <w:rPr>
+            <w:rStyle w:val="Hyperlink"/>
+          </w:rPr>
+          <w:t>https://xuanthulab.net/asp-net-core-gui-mail-trong-ung-dung-web-asp-net.html</w:t>
+        </w:r>
+      </w:hyperlink>
     </w:p>
     <w:p>
       <w:pPr>
@@ -9302,20 +9471,293 @@
           <w:szCs w:val="26"/>
         </w:rPr>
       </w:pPr>
-    </w:p>
-    <w:p>
-      <w:pPr>
-        <w:spacing w:line="360" w:lineRule="auto"/>
-        <w:ind w:left="1080" w:firstLine="360"/>
+      <w:r>
         <w:rPr>
           <w:bCs/>
           <w:sz w:val="26"/>
           <w:szCs w:val="26"/>
         </w:rPr>
-      </w:pPr>
+        <w:t>[1] Microsoft Learn – Overview of ASP.NET Core MVC</w:t>
+      </w:r>
+    </w:p>
+    <w:p>
+      <w:pPr>
+        <w:spacing w:line="360" w:lineRule="auto"/>
+        <w:ind w:left="1440"/>
+        <w:rPr>
+          <w:bCs/>
+          <w:sz w:val="26"/>
+          <w:szCs w:val="26"/>
+        </w:rPr>
+      </w:pPr>
+      <w:hyperlink r:id="rId36" w:history="1">
+        <w:r>
+          <w:rPr>
+            <w:rStyle w:val="Hyperlink"/>
+            <w:bCs/>
+            <w:sz w:val="26"/>
+            <w:szCs w:val="26"/>
+          </w:rPr>
+          <w:t>https://learn.microsoft.com/en-us/aspnet/core/mvc/overview?view=aspnetcore-8.0</w:t>
+        </w:r>
+      </w:hyperlink>
+      <w:r>
+        <w:rPr>
+          <w:bCs/>
+          <w:sz w:val="26"/>
+          <w:szCs w:val="26"/>
+        </w:rPr>
+        <w:t xml:space="preserve"> </w:t>
+      </w:r>
+    </w:p>
+    <w:p>
+      <w:pPr>
+        <w:spacing w:line="360" w:lineRule="auto"/>
+        <w:ind w:left="1080"/>
+        <w:rPr>
+          <w:bCs/>
+          <w:sz w:val="26"/>
+          <w:szCs w:val="26"/>
+        </w:rPr>
+      </w:pPr>
+      <w:r>
+        <w:rPr>
+          <w:bCs/>
+          <w:sz w:val="26"/>
+          <w:szCs w:val="26"/>
+        </w:rPr>
+        <w:t>[2] Microsoft Learn – Introduction to Identity on ASP.NET Core</w:t>
+      </w:r>
+    </w:p>
+    <w:p>
+      <w:pPr>
+        <w:spacing w:line="360" w:lineRule="auto"/>
+        <w:ind w:left="1440"/>
+      </w:pPr>
+      <w:hyperlink r:id="rId37" w:history="1">
+        <w:r>
+          <w:rPr>
+            <w:rStyle w:val="Hyperlink"/>
+            <w:bCs/>
+            <w:sz w:val="26"/>
+            <w:szCs w:val="26"/>
+          </w:rPr>
+          <w:t>https://learn.microsoft.com/en-us/aspnet/core/security/authentication/identity?view=aspnetcore-8.0&amp;tabs=visual-studio</w:t>
+        </w:r>
+      </w:hyperlink>
+    </w:p>
+    <w:p>
+      <w:pPr>
+        <w:spacing w:line="360" w:lineRule="auto"/>
+        <w:ind w:left="1080"/>
+        <w:rPr>
+          <w:bCs/>
+          <w:sz w:val="26"/>
+          <w:szCs w:val="26"/>
+        </w:rPr>
+      </w:pPr>
+      <w:r>
+        <w:rPr>
+          <w:bCs/>
+          <w:sz w:val="26"/>
+          <w:szCs w:val="26"/>
+        </w:rPr>
+        <w:t>[3] Microsoft Learn – Identity model Customization in ASP.NET Core</w:t>
+      </w:r>
+    </w:p>
+    <w:p>
+      <w:pPr>
+        <w:spacing w:line="360" w:lineRule="auto"/>
+        <w:ind w:left="1440"/>
+      </w:pPr>
+      <w:hyperlink r:id="rId38" w:history="1">
+        <w:r>
+          <w:rPr>
+            <w:rStyle w:val="Hyperlink"/>
+            <w:bCs/>
+            <w:sz w:val="26"/>
+            <w:szCs w:val="26"/>
+          </w:rPr>
+          <w:t>https://learn.microsoft.com/en-us/aspnet/core/security/authentication/customize-identity-model?view=aspnetcore-8.0</w:t>
+        </w:r>
+      </w:hyperlink>
+    </w:p>
+    <w:p>
+      <w:pPr>
+        <w:spacing w:line="360" w:lineRule="auto"/>
+        <w:ind w:left="1080"/>
+        <w:rPr>
+          <w:bCs/>
+          <w:sz w:val="26"/>
+          <w:szCs w:val="26"/>
+        </w:rPr>
+      </w:pPr>
+      <w:r>
+        <w:rPr>
+          <w:bCs/>
+          <w:sz w:val="26"/>
+          <w:szCs w:val="26"/>
+        </w:rPr>
+        <w:t xml:space="preserve"> </w:t>
+      </w:r>
+      <w:r>
+        <w:rPr>
+          <w:bCs/>
+          <w:sz w:val="26"/>
+          <w:szCs w:val="26"/>
+        </w:rPr>
+        <w:t>[4] Chart JS</w:t>
+      </w:r>
+    </w:p>
+    <w:p>
+      <w:pPr>
+        <w:spacing w:line="360" w:lineRule="auto"/>
+        <w:ind w:left="1080" w:firstLine="360"/>
+        <w:rPr>
+          <w:bCs/>
+          <w:sz w:val="26"/>
+          <w:szCs w:val="26"/>
+        </w:rPr>
+      </w:pPr>
+      <w:hyperlink r:id="rId39" w:history="1">
+        <w:r>
+          <w:rPr>
+            <w:rStyle w:val="Hyperlink"/>
+            <w:bCs/>
+            <w:sz w:val="26"/>
+            <w:szCs w:val="26"/>
+          </w:rPr>
+          <w:t>https://www.chartjs.org/docs/latest/</w:t>
+        </w:r>
+      </w:hyperlink>
+    </w:p>
+    <w:p>
+      <w:pPr>
+        <w:spacing w:line="360" w:lineRule="auto"/>
+        <w:ind w:left="1080"/>
+        <w:rPr>
+          <w:bCs/>
+          <w:sz w:val="26"/>
+          <w:szCs w:val="26"/>
+        </w:rPr>
+      </w:pPr>
+      <w:r>
+        <w:rPr>
+          <w:bCs/>
+          <w:sz w:val="26"/>
+          <w:szCs w:val="26"/>
+        </w:rPr>
+        <w:t>[5] DataTables – Table plug-in for jQuery</w:t>
+      </w:r>
+    </w:p>
+    <w:p>
+      <w:pPr>
+        <w:spacing w:line="360" w:lineRule="auto"/>
+        <w:ind w:left="1080" w:firstLine="360"/>
+        <w:rPr>
+          <w:bCs/>
+          <w:sz w:val="26"/>
+          <w:szCs w:val="26"/>
+        </w:rPr>
+      </w:pPr>
+      <w:hyperlink r:id="rId40" w:history="1">
+        <w:r>
+          <w:rPr>
+            <w:rStyle w:val="Hyperlink"/>
+            <w:bCs/>
+            <w:sz w:val="26"/>
+            <w:szCs w:val="26"/>
+          </w:rPr>
+          <w:t>https://datatables.net/</w:t>
+        </w:r>
+      </w:hyperlink>
+      <w:r>
+        <w:rPr>
+          <w:bCs/>
+          <w:sz w:val="26"/>
+          <w:szCs w:val="26"/>
+        </w:rPr>
+        <w:t xml:space="preserve"> </w:t>
+      </w:r>
+    </w:p>
+    <w:p>
+      <w:pPr>
+        <w:spacing w:line="360" w:lineRule="auto"/>
+        <w:ind w:left="1080"/>
+        <w:rPr>
+          <w:bCs/>
+          <w:sz w:val="26"/>
+          <w:szCs w:val="26"/>
+        </w:rPr>
+      </w:pPr>
+      <w:r>
+        <w:rPr>
+          <w:bCs/>
+          <w:sz w:val="26"/>
+          <w:szCs w:val="26"/>
+        </w:rPr>
+        <w:t xml:space="preserve">[6] </w:t>
+      </w:r>
+      <w:r>
+        <w:rPr>
+          <w:bCs/>
+          <w:sz w:val="26"/>
+          <w:szCs w:val="26"/>
+        </w:rPr>
+        <w:t>Christian Schou</w:t>
+      </w:r>
+      <w:r>
+        <w:rPr>
+          <w:bCs/>
+          <w:sz w:val="26"/>
+          <w:szCs w:val="26"/>
+        </w:rPr>
+        <w:t xml:space="preserve"> – How to Send Emails with ASP.NET Core using MailKit</w:t>
+      </w:r>
+    </w:p>
+    <w:p>
+      <w:pPr>
+        <w:spacing w:line="360" w:lineRule="auto"/>
+        <w:ind w:left="1440"/>
+        <w:rPr>
+          <w:bCs/>
+          <w:sz w:val="26"/>
+          <w:szCs w:val="26"/>
+        </w:rPr>
+      </w:pPr>
+      <w:hyperlink r:id="rId41" w:history="1">
+        <w:r>
+          <w:rPr>
+            <w:rStyle w:val="Hyperlink"/>
+            <w:bCs/>
+            <w:sz w:val="26"/>
+            <w:szCs w:val="26"/>
+          </w:rPr>
+          <w:t>https://blog.christian-schou.dk/send-emails-with-asp-net-core-with-mailkit/</w:t>
+        </w:r>
+      </w:hyperlink>
+    </w:p>
+    <w:p>
+      <w:pPr>
+        <w:spacing w:line="360" w:lineRule="auto"/>
+        <w:ind w:left="1440"/>
+        <w:rPr>
+          <w:bCs/>
+          <w:sz w:val="26"/>
+          <w:szCs w:val="26"/>
+        </w:rPr>
+      </w:pPr>
+      <w:hyperlink r:id="rId42" w:history="1">
+        <w:r>
+          <w:rPr>
+            <w:rStyle w:val="Hyperlink"/>
+          </w:rPr>
+          <w:t>How to Send Emails with ASP.NET Core using MailKit + SMTP (christian-schou.dk)</w:t>
+        </w:r>
+      </w:hyperlink>
     </w:p>
     <w:sectPr>
-      <w:headerReference w:type="default" r:id="rId35"/>
+      <w:headerReference w:type="default" r:id="rId43"/>
       <w:pgSz w:w="12240" w:h="15840"/>
       <w:pgMar w:top="1985" w:right="1134" w:bottom="1701" w:left="1985" w:header="720" w:footer="720" w:gutter="0"/>
       <w:pgNumType w:start="1"/>

--- a/52100572_52100852_CuoiKy.docx
+++ b/52100572_52100852_CuoiKy.docx
@@ -557,7 +557,15 @@
           <w:sz w:val="28"/>
           <w:szCs w:val="28"/>
         </w:rPr>
-        <w:t>Thầy Đặng Ngọc Vũ</w:t>
+        <w:t>ThS</w:t>
+      </w:r>
+      <w:r>
+        <w:rPr>
+          <w:b/>
+          <w:sz w:val="28"/>
+          <w:szCs w:val="28"/>
+        </w:rPr>
+        <w:t xml:space="preserve"> Đặng Ngọc Vũ</w:t>
       </w:r>
     </w:p>
     <w:p>
@@ -1319,7 +1327,15 @@
           <w:sz w:val="28"/>
           <w:szCs w:val="28"/>
         </w:rPr>
-        <w:t>Thầy Đặng Ngọc Vũ</w:t>
+        <w:t>ThS</w:t>
+      </w:r>
+      <w:r>
+        <w:rPr>
+          <w:b/>
+          <w:sz w:val="28"/>
+          <w:szCs w:val="28"/>
+        </w:rPr>
+        <w:t xml:space="preserve"> Đặng Ngọc Vũ</w:t>
       </w:r>
     </w:p>
     <w:p>

--- a/52100572_52100852_CuoiKy.docx
+++ b/52100572_52100852_CuoiKy.docx
@@ -1619,13 +1619,22 @@
         <w:t xml:space="preserve">em xin được gửi lời cảm ơn chân thành đến quý thầy cô trong khoa Công nghệ thông tin trường Đại học Tôn Đức Thắng đã tạo điều kiện cho em có cơ hội được học và làm </w:t>
       </w:r>
       <w:r>
-        <w:t>bài tập</w:t>
+        <w:t>báo cáo</w:t>
       </w:r>
       <w:r>
         <w:rPr>
           <w:lang w:val="vi-VN"/>
         </w:rPr>
-        <w:t xml:space="preserve"> giữa kì môn học này.</w:t>
+        <w:t xml:space="preserve"> </w:t>
+      </w:r>
+      <w:r>
+        <w:t>cuối kì</w:t>
+      </w:r>
+      <w:r>
+        <w:rPr>
+          <w:lang w:val="vi-VN"/>
+        </w:rPr>
+        <w:t xml:space="preserve"> môn học này.</w:t>
       </w:r>
     </w:p>
     <w:p>
@@ -1857,16 +1866,8 @@
         <w:rPr>
           <w:sz w:val="26"/>
           <w:szCs w:val="26"/>
-          <w:lang w:val="vi-VN"/>
-        </w:rPr>
-        <w:t xml:space="preserve">TS </w:t>
-      </w:r>
-      <w:r>
-        <w:rPr>
-          <w:sz w:val="26"/>
-          <w:szCs w:val="26"/>
-        </w:rPr>
-        <w:t>Bùi Quy Anh</w:t>
+        </w:rPr>
+        <w:t>ThS Đặng Ngọc Vũ</w:t>
       </w:r>
       <w:r>
         <w:rPr>

--- a/52100572_52100852_CuoiKy.docx
+++ b/52100572_52100852_CuoiKy.docx
@@ -3964,7 +3964,7 @@
       <w:r>
         <w:fldChar w:fldCharType="separate"/>
       </w:r>
-      <w:hyperlink w:anchor="_Toc151574982" w:history="1">
+      <w:hyperlink w:anchor="_Toc151761617" w:history="1">
         <w:r>
           <w:rPr>
             <w:rStyle w:val="Hyperlink"/>
@@ -3991,7 +3991,7 @@
             <w:noProof/>
             <w:webHidden/>
           </w:rPr>
-          <w:instrText xml:space="preserve"> PAGEREF _Toc151574982 \h </w:instrText>
+          <w:instrText xml:space="preserve"> PAGEREF _Toc151761617 \h </w:instrText>
         </w:r>
         <w:r>
           <w:rPr>
@@ -4011,7 +4011,7 @@
             <w:noProof/>
             <w:webHidden/>
           </w:rPr>
-          <w:t>11</w:t>
+          <w:t>10</w:t>
         </w:r>
         <w:r>
           <w:rPr>
@@ -4037,7 +4037,7 @@
           <w14:ligatures w14:val="standardContextual"/>
         </w:rPr>
       </w:pPr>
-      <w:hyperlink w:anchor="_Toc151574983" w:history="1">
+      <w:hyperlink w:anchor="_Toc151761618" w:history="1">
         <w:r>
           <w:rPr>
             <w:rStyle w:val="Hyperlink"/>
@@ -4064,7 +4064,7 @@
             <w:noProof/>
             <w:webHidden/>
           </w:rPr>
-          <w:instrText xml:space="preserve"> PAGEREF _Toc151574983 \h </w:instrText>
+          <w:instrText xml:space="preserve"> PAGEREF _Toc151761618 \h </w:instrText>
         </w:r>
         <w:r>
           <w:rPr>
@@ -4084,7 +4084,7 @@
             <w:noProof/>
             <w:webHidden/>
           </w:rPr>
-          <w:t>11</w:t>
+          <w:t>10</w:t>
         </w:r>
         <w:r>
           <w:rPr>
@@ -4110,7 +4110,7 @@
           <w14:ligatures w14:val="standardContextual"/>
         </w:rPr>
       </w:pPr>
-      <w:hyperlink w:anchor="_Toc151574984" w:history="1">
+      <w:hyperlink w:anchor="_Toc151761619" w:history="1">
         <w:r>
           <w:rPr>
             <w:rStyle w:val="Hyperlink"/>
@@ -4137,7 +4137,7 @@
             <w:noProof/>
             <w:webHidden/>
           </w:rPr>
-          <w:instrText xml:space="preserve"> PAGEREF _Toc151574984 \h </w:instrText>
+          <w:instrText xml:space="preserve"> PAGEREF _Toc151761619 \h </w:instrText>
         </w:r>
         <w:r>
           <w:rPr>
@@ -4157,7 +4157,7 @@
             <w:noProof/>
             <w:webHidden/>
           </w:rPr>
-          <w:t>12</w:t>
+          <w:t>11</w:t>
         </w:r>
         <w:r>
           <w:rPr>
@@ -4183,7 +4183,7 @@
           <w14:ligatures w14:val="standardContextual"/>
         </w:rPr>
       </w:pPr>
-      <w:hyperlink w:anchor="_Toc151574985" w:history="1">
+      <w:hyperlink w:anchor="_Toc151761620" w:history="1">
         <w:r>
           <w:rPr>
             <w:rStyle w:val="Hyperlink"/>
@@ -4210,7 +4210,7 @@
             <w:noProof/>
             <w:webHidden/>
           </w:rPr>
-          <w:instrText xml:space="preserve"> PAGEREF _Toc151574985 \h </w:instrText>
+          <w:instrText xml:space="preserve"> PAGEREF _Toc151761620 \h </w:instrText>
         </w:r>
         <w:r>
           <w:rPr>
@@ -4230,7 +4230,7 @@
             <w:noProof/>
             <w:webHidden/>
           </w:rPr>
-          <w:t>12</w:t>
+          <w:t>11</w:t>
         </w:r>
         <w:r>
           <w:rPr>
@@ -4256,7 +4256,7 @@
           <w14:ligatures w14:val="standardContextual"/>
         </w:rPr>
       </w:pPr>
-      <w:hyperlink w:anchor="_Toc151574986" w:history="1">
+      <w:hyperlink w:anchor="_Toc151761621" w:history="1">
         <w:r>
           <w:rPr>
             <w:rStyle w:val="Hyperlink"/>
@@ -4283,7 +4283,7 @@
             <w:noProof/>
             <w:webHidden/>
           </w:rPr>
-          <w:instrText xml:space="preserve"> PAGEREF _Toc151574986 \h </w:instrText>
+          <w:instrText xml:space="preserve"> PAGEREF _Toc151761621 \h </w:instrText>
         </w:r>
         <w:r>
           <w:rPr>
@@ -4303,7 +4303,7 @@
             <w:noProof/>
             <w:webHidden/>
           </w:rPr>
-          <w:t>13</w:t>
+          <w:t>12</w:t>
         </w:r>
         <w:r>
           <w:rPr>
@@ -4329,7 +4329,7 @@
           <w14:ligatures w14:val="standardContextual"/>
         </w:rPr>
       </w:pPr>
-      <w:hyperlink w:anchor="_Toc151574987" w:history="1">
+      <w:hyperlink w:anchor="_Toc151761622" w:history="1">
         <w:r>
           <w:rPr>
             <w:rStyle w:val="Hyperlink"/>
@@ -4356,7 +4356,7 @@
             <w:noProof/>
             <w:webHidden/>
           </w:rPr>
-          <w:instrText xml:space="preserve"> PAGEREF _Toc151574987 \h </w:instrText>
+          <w:instrText xml:space="preserve"> PAGEREF _Toc151761622 \h </w:instrText>
         </w:r>
         <w:r>
           <w:rPr>
@@ -4376,7 +4376,7 @@
             <w:noProof/>
             <w:webHidden/>
           </w:rPr>
-          <w:t>14</w:t>
+          <w:t>13</w:t>
         </w:r>
         <w:r>
           <w:rPr>
@@ -4402,7 +4402,7 @@
           <w14:ligatures w14:val="standardContextual"/>
         </w:rPr>
       </w:pPr>
-      <w:hyperlink w:anchor="_Toc151574988" w:history="1">
+      <w:hyperlink w:anchor="_Toc151761623" w:history="1">
         <w:r>
           <w:rPr>
             <w:rStyle w:val="Hyperlink"/>
@@ -4429,7 +4429,7 @@
             <w:noProof/>
             <w:webHidden/>
           </w:rPr>
-          <w:instrText xml:space="preserve"> PAGEREF _Toc151574988 \h </w:instrText>
+          <w:instrText xml:space="preserve"> PAGEREF _Toc151761623 \h </w:instrText>
         </w:r>
         <w:r>
           <w:rPr>
@@ -4449,7 +4449,7 @@
             <w:noProof/>
             <w:webHidden/>
           </w:rPr>
-          <w:t>15</w:t>
+          <w:t>14</w:t>
         </w:r>
         <w:r>
           <w:rPr>
@@ -4475,7 +4475,7 @@
           <w14:ligatures w14:val="standardContextual"/>
         </w:rPr>
       </w:pPr>
-      <w:hyperlink w:anchor="_Toc151574989" w:history="1">
+      <w:hyperlink w:anchor="_Toc151761624" w:history="1">
         <w:r>
           <w:rPr>
             <w:rStyle w:val="Hyperlink"/>
@@ -4502,7 +4502,7 @@
             <w:noProof/>
             <w:webHidden/>
           </w:rPr>
-          <w:instrText xml:space="preserve"> PAGEREF _Toc151574989 \h </w:instrText>
+          <w:instrText xml:space="preserve"> PAGEREF _Toc151761624 \h </w:instrText>
         </w:r>
         <w:r>
           <w:rPr>
@@ -4522,7 +4522,7 @@
             <w:noProof/>
             <w:webHidden/>
           </w:rPr>
-          <w:t>15</w:t>
+          <w:t>14</w:t>
         </w:r>
         <w:r>
           <w:rPr>
@@ -4548,7 +4548,7 @@
           <w14:ligatures w14:val="standardContextual"/>
         </w:rPr>
       </w:pPr>
-      <w:hyperlink w:anchor="_Toc151574990" w:history="1">
+      <w:hyperlink w:anchor="_Toc151761625" w:history="1">
         <w:r>
           <w:rPr>
             <w:rStyle w:val="Hyperlink"/>
@@ -4575,7 +4575,7 @@
             <w:noProof/>
             <w:webHidden/>
           </w:rPr>
-          <w:instrText xml:space="preserve"> PAGEREF _Toc151574990 \h </w:instrText>
+          <w:instrText xml:space="preserve"> PAGEREF _Toc151761625 \h </w:instrText>
         </w:r>
         <w:r>
           <w:rPr>
@@ -4595,7 +4595,7 @@
             <w:noProof/>
             <w:webHidden/>
           </w:rPr>
-          <w:t>16</w:t>
+          <w:t>15</w:t>
         </w:r>
         <w:r>
           <w:rPr>
@@ -4621,7 +4621,7 @@
           <w14:ligatures w14:val="standardContextual"/>
         </w:rPr>
       </w:pPr>
-      <w:hyperlink w:anchor="_Toc151574991" w:history="1">
+      <w:hyperlink w:anchor="_Toc151761626" w:history="1">
         <w:r>
           <w:rPr>
             <w:rStyle w:val="Hyperlink"/>
@@ -4648,7 +4648,7 @@
             <w:noProof/>
             <w:webHidden/>
           </w:rPr>
-          <w:instrText xml:space="preserve"> PAGEREF _Toc151574991 \h </w:instrText>
+          <w:instrText xml:space="preserve"> PAGEREF _Toc151761626 \h </w:instrText>
         </w:r>
         <w:r>
           <w:rPr>
@@ -4668,7 +4668,7 @@
             <w:noProof/>
             <w:webHidden/>
           </w:rPr>
-          <w:t>16</w:t>
+          <w:t>15</w:t>
         </w:r>
         <w:r>
           <w:rPr>
@@ -4694,7 +4694,7 @@
           <w14:ligatures w14:val="standardContextual"/>
         </w:rPr>
       </w:pPr>
-      <w:hyperlink w:anchor="_Toc151574992" w:history="1">
+      <w:hyperlink w:anchor="_Toc151761627" w:history="1">
         <w:r>
           <w:rPr>
             <w:rStyle w:val="Hyperlink"/>
@@ -4721,7 +4721,7 @@
             <w:noProof/>
             <w:webHidden/>
           </w:rPr>
-          <w:instrText xml:space="preserve"> PAGEREF _Toc151574992 \h </w:instrText>
+          <w:instrText xml:space="preserve"> PAGEREF _Toc151761627 \h </w:instrText>
         </w:r>
         <w:r>
           <w:rPr>
@@ -4741,7 +4741,7 @@
             <w:noProof/>
             <w:webHidden/>
           </w:rPr>
-          <w:t>17</w:t>
+          <w:t>16</w:t>
         </w:r>
         <w:r>
           <w:rPr>
@@ -4767,7 +4767,7 @@
           <w14:ligatures w14:val="standardContextual"/>
         </w:rPr>
       </w:pPr>
-      <w:hyperlink w:anchor="_Toc151574993" w:history="1">
+      <w:hyperlink w:anchor="_Toc151761628" w:history="1">
         <w:r>
           <w:rPr>
             <w:rStyle w:val="Hyperlink"/>
@@ -4794,7 +4794,7 @@
             <w:noProof/>
             <w:webHidden/>
           </w:rPr>
-          <w:instrText xml:space="preserve"> PAGEREF _Toc151574993 \h </w:instrText>
+          <w:instrText xml:space="preserve"> PAGEREF _Toc151761628 \h </w:instrText>
         </w:r>
         <w:r>
           <w:rPr>
@@ -4814,7 +4814,7 @@
             <w:noProof/>
             <w:webHidden/>
           </w:rPr>
-          <w:t>17</w:t>
+          <w:t>16</w:t>
         </w:r>
         <w:r>
           <w:rPr>
@@ -4840,7 +4840,7 @@
           <w14:ligatures w14:val="standardContextual"/>
         </w:rPr>
       </w:pPr>
-      <w:hyperlink w:anchor="_Toc151574994" w:history="1">
+      <w:hyperlink w:anchor="_Toc151761629" w:history="1">
         <w:r>
           <w:rPr>
             <w:rStyle w:val="Hyperlink"/>
@@ -4867,7 +4867,7 @@
             <w:noProof/>
             <w:webHidden/>
           </w:rPr>
-          <w:instrText xml:space="preserve"> PAGEREF _Toc151574994 \h </w:instrText>
+          <w:instrText xml:space="preserve"> PAGEREF _Toc151761629 \h </w:instrText>
         </w:r>
         <w:r>
           <w:rPr>
@@ -4887,7 +4887,7 @@
             <w:noProof/>
             <w:webHidden/>
           </w:rPr>
-          <w:t>18</w:t>
+          <w:t>17</w:t>
         </w:r>
         <w:r>
           <w:rPr>
@@ -4913,7 +4913,7 @@
           <w14:ligatures w14:val="standardContextual"/>
         </w:rPr>
       </w:pPr>
-      <w:hyperlink w:anchor="_Toc151574995" w:history="1">
+      <w:hyperlink w:anchor="_Toc151761630" w:history="1">
         <w:r>
           <w:rPr>
             <w:rStyle w:val="Hyperlink"/>
@@ -4940,7 +4940,7 @@
             <w:noProof/>
             <w:webHidden/>
           </w:rPr>
-          <w:instrText xml:space="preserve"> PAGEREF _Toc151574995 \h </w:instrText>
+          <w:instrText xml:space="preserve"> PAGEREF _Toc151761630 \h </w:instrText>
         </w:r>
         <w:r>
           <w:rPr>
@@ -4960,7 +4960,7 @@
             <w:noProof/>
             <w:webHidden/>
           </w:rPr>
-          <w:t>19</w:t>
+          <w:t>18</w:t>
         </w:r>
         <w:r>
           <w:rPr>
@@ -4986,7 +4986,7 @@
           <w14:ligatures w14:val="standardContextual"/>
         </w:rPr>
       </w:pPr>
-      <w:hyperlink w:anchor="_Toc151574996" w:history="1">
+      <w:hyperlink w:anchor="_Toc151761631" w:history="1">
         <w:r>
           <w:rPr>
             <w:rStyle w:val="Hyperlink"/>
@@ -5013,7 +5013,7 @@
             <w:noProof/>
             <w:webHidden/>
           </w:rPr>
-          <w:instrText xml:space="preserve"> PAGEREF _Toc151574996 \h </w:instrText>
+          <w:instrText xml:space="preserve"> PAGEREF _Toc151761631 \h </w:instrText>
         </w:r>
         <w:r>
           <w:rPr>
@@ -5033,7 +5033,7 @@
             <w:noProof/>
             <w:webHidden/>
           </w:rPr>
-          <w:t>19</w:t>
+          <w:t>18</w:t>
         </w:r>
         <w:r>
           <w:rPr>
@@ -5059,7 +5059,7 @@
           <w14:ligatures w14:val="standardContextual"/>
         </w:rPr>
       </w:pPr>
-      <w:hyperlink w:anchor="_Toc151574997" w:history="1">
+      <w:hyperlink w:anchor="_Toc151761632" w:history="1">
         <w:r>
           <w:rPr>
             <w:rStyle w:val="Hyperlink"/>
@@ -5086,7 +5086,7 @@
             <w:noProof/>
             <w:webHidden/>
           </w:rPr>
-          <w:instrText xml:space="preserve"> PAGEREF _Toc151574997 \h </w:instrText>
+          <w:instrText xml:space="preserve"> PAGEREF _Toc151761632 \h </w:instrText>
         </w:r>
         <w:r>
           <w:rPr>
@@ -5106,7 +5106,7 @@
             <w:noProof/>
             <w:webHidden/>
           </w:rPr>
-          <w:t>20</w:t>
+          <w:t>19</w:t>
         </w:r>
         <w:r>
           <w:rPr>
@@ -5132,7 +5132,7 @@
           <w14:ligatures w14:val="standardContextual"/>
         </w:rPr>
       </w:pPr>
-      <w:hyperlink w:anchor="_Toc151574998" w:history="1">
+      <w:hyperlink w:anchor="_Toc151761633" w:history="1">
         <w:r>
           <w:rPr>
             <w:rStyle w:val="Hyperlink"/>
@@ -5159,7 +5159,7 @@
             <w:noProof/>
             <w:webHidden/>
           </w:rPr>
-          <w:instrText xml:space="preserve"> PAGEREF _Toc151574998 \h </w:instrText>
+          <w:instrText xml:space="preserve"> PAGEREF _Toc151761633 \h </w:instrText>
         </w:r>
         <w:r>
           <w:rPr>
@@ -5179,7 +5179,7 @@
             <w:noProof/>
             <w:webHidden/>
           </w:rPr>
-          <w:t>21</w:t>
+          <w:t>20</w:t>
         </w:r>
         <w:r>
           <w:rPr>
@@ -5205,7 +5205,7 @@
           <w14:ligatures w14:val="standardContextual"/>
         </w:rPr>
       </w:pPr>
-      <w:hyperlink w:anchor="_Toc151574999" w:history="1">
+      <w:hyperlink w:anchor="_Toc151761634" w:history="1">
         <w:r>
           <w:rPr>
             <w:rStyle w:val="Hyperlink"/>
@@ -5232,7 +5232,7 @@
             <w:noProof/>
             <w:webHidden/>
           </w:rPr>
-          <w:instrText xml:space="preserve"> PAGEREF _Toc151574999 \h </w:instrText>
+          <w:instrText xml:space="preserve"> PAGEREF _Toc151761634 \h </w:instrText>
         </w:r>
         <w:r>
           <w:rPr>
@@ -5252,7 +5252,7 @@
             <w:noProof/>
             <w:webHidden/>
           </w:rPr>
-          <w:t>22</w:t>
+          <w:t>21</w:t>
         </w:r>
         <w:r>
           <w:rPr>
@@ -5278,7 +5278,7 @@
           <w14:ligatures w14:val="standardContextual"/>
         </w:rPr>
       </w:pPr>
-      <w:hyperlink w:anchor="_Toc151575000" w:history="1">
+      <w:hyperlink w:anchor="_Toc151761635" w:history="1">
         <w:r>
           <w:rPr>
             <w:rStyle w:val="Hyperlink"/>
@@ -5305,7 +5305,7 @@
             <w:noProof/>
             <w:webHidden/>
           </w:rPr>
-          <w:instrText xml:space="preserve"> PAGEREF _Toc151575000 \h </w:instrText>
+          <w:instrText xml:space="preserve"> PAGEREF _Toc151761635 \h </w:instrText>
         </w:r>
         <w:r>
           <w:rPr>
@@ -5325,7 +5325,7 @@
             <w:noProof/>
             <w:webHidden/>
           </w:rPr>
-          <w:t>22</w:t>
+          <w:t>21</w:t>
         </w:r>
         <w:r>
           <w:rPr>
@@ -5351,7 +5351,7 @@
           <w14:ligatures w14:val="standardContextual"/>
         </w:rPr>
       </w:pPr>
-      <w:hyperlink w:anchor="_Toc151575001" w:history="1">
+      <w:hyperlink w:anchor="_Toc151761636" w:history="1">
         <w:r>
           <w:rPr>
             <w:rStyle w:val="Hyperlink"/>
@@ -5378,7 +5378,7 @@
             <w:noProof/>
             <w:webHidden/>
           </w:rPr>
-          <w:instrText xml:space="preserve"> PAGEREF _Toc151575001 \h </w:instrText>
+          <w:instrText xml:space="preserve"> PAGEREF _Toc151761636 \h </w:instrText>
         </w:r>
         <w:r>
           <w:rPr>
@@ -5398,7 +5398,7 @@
             <w:noProof/>
             <w:webHidden/>
           </w:rPr>
-          <w:t>23</w:t>
+          <w:t>22</w:t>
         </w:r>
         <w:r>
           <w:rPr>
@@ -5424,7 +5424,7 @@
           <w14:ligatures w14:val="standardContextual"/>
         </w:rPr>
       </w:pPr>
-      <w:hyperlink w:anchor="_Toc151575002" w:history="1">
+      <w:hyperlink w:anchor="_Toc151761637" w:history="1">
         <w:r>
           <w:rPr>
             <w:rStyle w:val="Hyperlink"/>
@@ -5451,7 +5451,7 @@
             <w:noProof/>
             <w:webHidden/>
           </w:rPr>
-          <w:instrText xml:space="preserve"> PAGEREF _Toc151575002 \h </w:instrText>
+          <w:instrText xml:space="preserve"> PAGEREF _Toc151761637 \h </w:instrText>
         </w:r>
         <w:r>
           <w:rPr>
@@ -5471,7 +5471,7 @@
             <w:noProof/>
             <w:webHidden/>
           </w:rPr>
-          <w:t>23</w:t>
+          <w:t>22</w:t>
         </w:r>
         <w:r>
           <w:rPr>
@@ -5497,7 +5497,7 @@
           <w14:ligatures w14:val="standardContextual"/>
         </w:rPr>
       </w:pPr>
-      <w:hyperlink w:anchor="_Toc151575003" w:history="1">
+      <w:hyperlink w:anchor="_Toc151761638" w:history="1">
         <w:r>
           <w:rPr>
             <w:rStyle w:val="Hyperlink"/>
@@ -5524,7 +5524,7 @@
             <w:noProof/>
             <w:webHidden/>
           </w:rPr>
-          <w:instrText xml:space="preserve"> PAGEREF _Toc151575003 \h </w:instrText>
+          <w:instrText xml:space="preserve"> PAGEREF _Toc151761638 \h </w:instrText>
         </w:r>
         <w:r>
           <w:rPr>
@@ -5544,7 +5544,7 @@
             <w:noProof/>
             <w:webHidden/>
           </w:rPr>
-          <w:t>24</w:t>
+          <w:t>23</w:t>
         </w:r>
         <w:r>
           <w:rPr>
@@ -5557,27 +5557,7 @@
     </w:p>
     <w:p>
       <w:pPr>
-        <w:pStyle w:val="Nidungvnbn"/>
-        <w:ind w:firstLine="0"/>
-        <w:rPr>
-          <w:b/>
-          <w:sz w:val="28"/>
-        </w:rPr>
-      </w:pPr>
-      <w:r>
-        <w:fldChar w:fldCharType="end"/>
-      </w:r>
-      <w:r>
-        <w:rPr>
-          <w:b/>
-          <w:sz w:val="28"/>
-        </w:rPr>
-        <w:t>DANH MỤC BẢNG</w:t>
-      </w:r>
-    </w:p>
-    <w:p>
-      <w:pPr>
-        <w:pStyle w:val="TableofFigures"/>
+        <w:pStyle w:val="TOC1"/>
         <w:tabs>
           <w:tab w:val="right" w:leader="dot" w:pos="9111"/>
         </w:tabs>
@@ -5590,31 +5570,13 @@
           <w14:ligatures w14:val="standardContextual"/>
         </w:rPr>
       </w:pPr>
-      <w:r>
-        <w:rPr>
-          <w:szCs w:val="26"/>
-        </w:rPr>
-        <w:fldChar w:fldCharType="begin"/>
-      </w:r>
-      <w:r>
-        <w:rPr>
-          <w:szCs w:val="26"/>
-        </w:rPr>
-        <w:instrText xml:space="preserve"> TOC \h \z \t "Bảng" \c </w:instrText>
-      </w:r>
-      <w:r>
-        <w:rPr>
-          <w:szCs w:val="26"/>
-        </w:rPr>
-        <w:fldChar w:fldCharType="separate"/>
-      </w:r>
-      <w:hyperlink w:anchor="_Toc151575023" w:history="1">
+      <w:hyperlink w:anchor="_Toc151761639" w:history="1">
         <w:r>
           <w:rPr>
             <w:rStyle w:val="Hyperlink"/>
             <w:noProof/>
           </w:rPr>
-          <w:t>Bảng 1: Các chức năng chính có trong trang web.</w:t>
+          <w:t>Hình 25: Nộp bài</w:t>
         </w:r>
         <w:r>
           <w:rPr>
@@ -5635,7 +5597,7 @@
             <w:noProof/>
             <w:webHidden/>
           </w:rPr>
-          <w:instrText xml:space="preserve"> PAGEREF _Toc151575023 \h </w:instrText>
+          <w:instrText xml:space="preserve"> PAGEREF _Toc151761639 \h </w:instrText>
         </w:r>
         <w:r>
           <w:rPr>
@@ -5655,7 +5617,7 @@
             <w:noProof/>
             <w:webHidden/>
           </w:rPr>
-          <w:t>10</w:t>
+          <w:t>23</w:t>
         </w:r>
         <w:r>
           <w:rPr>
@@ -5668,7 +5630,7 @@
     </w:p>
     <w:p>
       <w:pPr>
-        <w:pStyle w:val="TableofFigures"/>
+        <w:pStyle w:val="TOC1"/>
         <w:tabs>
           <w:tab w:val="right" w:leader="dot" w:pos="9111"/>
         </w:tabs>
@@ -5681,6 +5643,186 @@
           <w14:ligatures w14:val="standardContextual"/>
         </w:rPr>
       </w:pPr>
+      <w:hyperlink w:anchor="_Toc151761640" w:history="1">
+        <w:r>
+          <w:rPr>
+            <w:rStyle w:val="Hyperlink"/>
+            <w:noProof/>
+          </w:rPr>
+          <w:t>Hình 26: Xem lại kết quả bài làm</w:t>
+        </w:r>
+        <w:r>
+          <w:rPr>
+            <w:noProof/>
+            <w:webHidden/>
+          </w:rPr>
+          <w:tab/>
+        </w:r>
+        <w:r>
+          <w:rPr>
+            <w:noProof/>
+            <w:webHidden/>
+          </w:rPr>
+          <w:fldChar w:fldCharType="begin"/>
+        </w:r>
+        <w:r>
+          <w:rPr>
+            <w:noProof/>
+            <w:webHidden/>
+          </w:rPr>
+          <w:instrText xml:space="preserve"> PAGEREF _Toc151761640 \h </w:instrText>
+        </w:r>
+        <w:r>
+          <w:rPr>
+            <w:noProof/>
+            <w:webHidden/>
+          </w:rPr>
+        </w:r>
+        <w:r>
+          <w:rPr>
+            <w:noProof/>
+            <w:webHidden/>
+          </w:rPr>
+          <w:fldChar w:fldCharType="separate"/>
+        </w:r>
+        <w:r>
+          <w:rPr>
+            <w:noProof/>
+            <w:webHidden/>
+          </w:rPr>
+          <w:t>24</w:t>
+        </w:r>
+        <w:r>
+          <w:rPr>
+            <w:noProof/>
+            <w:webHidden/>
+          </w:rPr>
+          <w:fldChar w:fldCharType="end"/>
+        </w:r>
+      </w:hyperlink>
+    </w:p>
+    <w:p>
+      <w:pPr>
+        <w:pStyle w:val="Nidungvnbn"/>
+        <w:ind w:firstLine="0"/>
+        <w:rPr>
+          <w:b/>
+          <w:sz w:val="28"/>
+        </w:rPr>
+      </w:pPr>
+      <w:r>
+        <w:fldChar w:fldCharType="end"/>
+      </w:r>
+      <w:r>
+        <w:rPr>
+          <w:b/>
+          <w:sz w:val="28"/>
+        </w:rPr>
+        <w:t>DANH MỤC BẢNG</w:t>
+      </w:r>
+    </w:p>
+    <w:p>
+      <w:pPr>
+        <w:pStyle w:val="TableofFigures"/>
+        <w:tabs>
+          <w:tab w:val="right" w:leader="dot" w:pos="9111"/>
+        </w:tabs>
+        <w:rPr>
+          <w:rFonts w:asciiTheme="minorHAnsi" w:eastAsiaTheme="minorEastAsia" w:hAnsiTheme="minorHAnsi" w:cstheme="minorBidi"/>
+          <w:noProof/>
+          <w:kern w:val="2"/>
+          <w:sz w:val="22"/>
+          <w:szCs w:val="22"/>
+          <w14:ligatures w14:val="standardContextual"/>
+        </w:rPr>
+      </w:pPr>
+      <w:r>
+        <w:rPr>
+          <w:szCs w:val="26"/>
+        </w:rPr>
+        <w:lastRenderedPageBreak/>
+        <w:fldChar w:fldCharType="begin"/>
+      </w:r>
+      <w:r>
+        <w:rPr>
+          <w:szCs w:val="26"/>
+        </w:rPr>
+        <w:instrText xml:space="preserve"> TOC \h \z \t "Bảng" \c </w:instrText>
+      </w:r>
+      <w:r>
+        <w:rPr>
+          <w:szCs w:val="26"/>
+        </w:rPr>
+        <w:fldChar w:fldCharType="separate"/>
+      </w:r>
+      <w:hyperlink w:anchor="_Toc151575023" w:history="1">
+        <w:r>
+          <w:rPr>
+            <w:rStyle w:val="Hyperlink"/>
+            <w:noProof/>
+          </w:rPr>
+          <w:t>Bảng 1: Các chức năng chính có trong trang web.</w:t>
+        </w:r>
+        <w:r>
+          <w:rPr>
+            <w:noProof/>
+            <w:webHidden/>
+          </w:rPr>
+          <w:tab/>
+        </w:r>
+        <w:r>
+          <w:rPr>
+            <w:noProof/>
+            <w:webHidden/>
+          </w:rPr>
+          <w:fldChar w:fldCharType="begin"/>
+        </w:r>
+        <w:r>
+          <w:rPr>
+            <w:noProof/>
+            <w:webHidden/>
+          </w:rPr>
+          <w:instrText xml:space="preserve"> PAGEREF _Toc151575023 \h </w:instrText>
+        </w:r>
+        <w:r>
+          <w:rPr>
+            <w:noProof/>
+            <w:webHidden/>
+          </w:rPr>
+        </w:r>
+        <w:r>
+          <w:rPr>
+            <w:noProof/>
+            <w:webHidden/>
+          </w:rPr>
+          <w:fldChar w:fldCharType="separate"/>
+        </w:r>
+        <w:r>
+          <w:rPr>
+            <w:noProof/>
+            <w:webHidden/>
+          </w:rPr>
+          <w:t>10</w:t>
+        </w:r>
+        <w:r>
+          <w:rPr>
+            <w:noProof/>
+            <w:webHidden/>
+          </w:rPr>
+          <w:fldChar w:fldCharType="end"/>
+        </w:r>
+      </w:hyperlink>
+    </w:p>
+    <w:p>
+      <w:pPr>
+        <w:pStyle w:val="TableofFigures"/>
+        <w:tabs>
+          <w:tab w:val="right" w:leader="dot" w:pos="9111"/>
+        </w:tabs>
+        <w:rPr>
+          <w:noProof/>
+        </w:rPr>
+      </w:pPr>
       <w:hyperlink w:anchor="_Toc151575024" w:history="1">
         <w:r>
           <w:rPr>
@@ -5738,6 +5880,20 @@
           <w:fldChar w:fldCharType="end"/>
         </w:r>
       </w:hyperlink>
+    </w:p>
+    <w:p>
+      <w:pPr>
+        <w:spacing w:after="200" w:line="276" w:lineRule="auto"/>
+        <w:rPr>
+          <w:rFonts w:eastAsiaTheme="minorEastAsia"/>
+        </w:rPr>
+      </w:pPr>
+      <w:r>
+        <w:rPr>
+          <w:rFonts w:eastAsiaTheme="minorEastAsia"/>
+        </w:rPr>
+        <w:br w:type="page"/>
+      </w:r>
     </w:p>
     <w:p>
       <w:pPr>
@@ -7735,7 +7891,7 @@
       <w:pPr>
         <w:pStyle w:val="Caption"/>
       </w:pPr>
-      <w:bookmarkStart w:id="17" w:name="_Toc151574982"/>
+      <w:bookmarkStart w:id="17" w:name="_Toc151761617"/>
       <w:r>
         <w:t>Hính 1: Màn hình chính</w:t>
       </w:r>
@@ -7791,7 +7947,7 @@
       <w:pPr>
         <w:pStyle w:val="Caption"/>
       </w:pPr>
-      <w:bookmarkStart w:id="18" w:name="_Toc151574983"/>
+      <w:bookmarkStart w:id="18" w:name="_Toc151761618"/>
       <w:r>
         <w:t>Hình 2: Đăng nhập</w:t>
       </w:r>
@@ -7848,7 +8004,7 @@
       <w:pPr>
         <w:pStyle w:val="Caption"/>
       </w:pPr>
-      <w:bookmarkStart w:id="19" w:name="_Toc151574984"/>
+      <w:bookmarkStart w:id="19" w:name="_Toc151761619"/>
       <w:r>
         <w:t>Hình 3: Đăng ký</w:t>
       </w:r>
@@ -7904,7 +8060,7 @@
       <w:pPr>
         <w:pStyle w:val="Caption"/>
       </w:pPr>
-      <w:bookmarkStart w:id="20" w:name="_Toc151574985"/>
+      <w:bookmarkStart w:id="20" w:name="_Toc151761620"/>
       <w:r>
         <w:t>Hình 4: Lấy lại mật khẩu</w:t>
       </w:r>
@@ -7961,7 +8117,7 @@
       <w:pPr>
         <w:pStyle w:val="Caption"/>
       </w:pPr>
-      <w:bookmarkStart w:id="21" w:name="_Toc151574986"/>
+      <w:bookmarkStart w:id="21" w:name="_Toc151761621"/>
       <w:r>
         <w:t>Hình 5: Xác nhận email</w:t>
       </w:r>
@@ -8067,7 +8223,7 @@
       <w:pPr>
         <w:pStyle w:val="Caption"/>
       </w:pPr>
-      <w:bookmarkStart w:id="22" w:name="_Toc151574987"/>
+      <w:bookmarkStart w:id="22" w:name="_Toc151761622"/>
       <w:r>
         <w:t>Hình 7: Giao diện chính sau khi đăng nhập</w:t>
       </w:r>
@@ -8179,7 +8335,7 @@
       <w:pPr>
         <w:pStyle w:val="Caption"/>
       </w:pPr>
-      <w:bookmarkStart w:id="23" w:name="_Toc151574988"/>
+      <w:bookmarkStart w:id="23" w:name="_Toc151761623"/>
       <w:r>
         <w:t>Hình 9: Thông tin tài khoản - Email</w:t>
       </w:r>
@@ -8235,7 +8391,7 @@
       <w:pPr>
         <w:pStyle w:val="Caption"/>
       </w:pPr>
-      <w:bookmarkStart w:id="24" w:name="_Toc151574989"/>
+      <w:bookmarkStart w:id="24" w:name="_Toc151761624"/>
       <w:r>
         <w:t>Hình 10: Thông tin tài khoản – Đổi mật khẩu</w:t>
       </w:r>
@@ -8292,7 +8448,7 @@
       <w:pPr>
         <w:pStyle w:val="Caption"/>
       </w:pPr>
-      <w:bookmarkStart w:id="25" w:name="_Toc151574990"/>
+      <w:bookmarkStart w:id="25" w:name="_Toc151761625"/>
       <w:r>
         <w:t>Hình 11: Thông tin tài khoản  - Thông tin cá nhân</w:t>
       </w:r>
@@ -8348,7 +8504,7 @@
       <w:pPr>
         <w:pStyle w:val="Caption"/>
       </w:pPr>
-      <w:bookmarkStart w:id="26" w:name="_Toc151574991"/>
+      <w:bookmarkStart w:id="26" w:name="_Toc151761626"/>
       <w:r>
         <w:t>Hình 12: Tạo bài trắc nghiệm</w:t>
       </w:r>
@@ -8405,7 +8561,7 @@
       <w:pPr>
         <w:pStyle w:val="Caption"/>
       </w:pPr>
-      <w:bookmarkStart w:id="27" w:name="_Toc151574992"/>
+      <w:bookmarkStart w:id="27" w:name="_Toc151761627"/>
       <w:r>
         <w:t>Hình 13: Làm bài trắc nghiệm</w:t>
       </w:r>
@@ -8461,7 +8617,7 @@
       <w:pPr>
         <w:pStyle w:val="Caption"/>
       </w:pPr>
-      <w:bookmarkStart w:id="28" w:name="_Toc151574993"/>
+      <w:bookmarkStart w:id="28" w:name="_Toc151761628"/>
       <w:r>
         <w:t>Hình 14: Khám phá các bài trắc nghiệm công khai</w:t>
       </w:r>
@@ -8518,7 +8674,7 @@
       <w:pPr>
         <w:pStyle w:val="Caption"/>
       </w:pPr>
-      <w:bookmarkStart w:id="29" w:name="_Toc151574994"/>
+      <w:bookmarkStart w:id="29" w:name="_Toc151761629"/>
       <w:r>
         <w:t>Hình 15: Modal chi tiết bài trắc nghiệm</w:t>
       </w:r>
@@ -8575,7 +8731,7 @@
       <w:pPr>
         <w:pStyle w:val="Caption"/>
       </w:pPr>
-      <w:bookmarkStart w:id="30" w:name="_Toc151574995"/>
+      <w:bookmarkStart w:id="30" w:name="_Toc151761630"/>
       <w:r>
         <w:t>Hình 16: Bảng xếp hạng</w:t>
       </w:r>
@@ -8587,14 +8743,11 @@
         <w:jc w:val="center"/>
       </w:pPr>
       <w:r>
-        <w:rPr>
-          <w:noProof/>
-        </w:rPr>
         <w:drawing>
-          <wp:inline distT="0" distB="0" distL="0" distR="0" wp14:anchorId="7C78CBDF" wp14:editId="3FCCE8A6">
-            <wp:extent cx="5791835" cy="2889885"/>
-            <wp:effectExtent l="0" t="0" r="0" b="5715"/>
-            <wp:docPr id="1835520991" name="Picture 1" descr="A screenshot of a computer&#10;&#10;Description automatically generated"/>
+          <wp:inline distT="0" distB="0" distL="0" distR="0" wp14:anchorId="225F0D61" wp14:editId="009F13B8">
+            <wp:extent cx="5791835" cy="2810510"/>
+            <wp:effectExtent l="0" t="0" r="0" b="8890"/>
+            <wp:docPr id="620363171" name="Picture 1"/>
             <wp:cNvGraphicFramePr>
               <a:graphicFrameLocks xmlns:a="http://schemas.openxmlformats.org/drawingml/2006/main" noChangeAspect="1"/>
             </wp:cNvGraphicFramePr>
@@ -8602,7 +8755,7 @@
               <a:graphicData uri="http://schemas.openxmlformats.org/drawingml/2006/picture">
                 <pic:pic xmlns:pic="http://schemas.openxmlformats.org/drawingml/2006/picture">
                   <pic:nvPicPr>
-                    <pic:cNvPr id="1835520991" name="Picture 1" descr="A screenshot of a computer&#10;&#10;Description automatically generated"/>
+                    <pic:cNvPr id="620363171" name=""/>
                     <pic:cNvPicPr/>
                   </pic:nvPicPr>
                   <pic:blipFill>
@@ -8614,7 +8767,7 @@
                   <pic:spPr>
                     <a:xfrm>
                       <a:off x="0" y="0"/>
-                      <a:ext cx="5791835" cy="2889885"/>
+                      <a:ext cx="5791835" cy="2810510"/>
                     </a:xfrm>
                     <a:prstGeom prst="rect">
                       <a:avLst/>
@@ -8631,7 +8784,7 @@
       <w:pPr>
         <w:pStyle w:val="Caption"/>
       </w:pPr>
-      <w:bookmarkStart w:id="31" w:name="_Toc151574996"/>
+      <w:bookmarkStart w:id="31" w:name="_Toc151761631"/>
       <w:r>
         <w:t>Hình 17: Lịch sử làm bài</w:t>
       </w:r>
@@ -8687,7 +8840,7 @@
       <w:pPr>
         <w:pStyle w:val="Caption"/>
       </w:pPr>
-      <w:bookmarkStart w:id="32" w:name="_Toc151574997"/>
+      <w:bookmarkStart w:id="32" w:name="_Toc151761632"/>
       <w:r>
         <w:t>Hình 18: Những bài trắc nghiệm đã tạo</w:t>
       </w:r>
@@ -8744,7 +8897,7 @@
       <w:pPr>
         <w:pStyle w:val="Caption"/>
       </w:pPr>
-      <w:bookmarkStart w:id="33" w:name="_Toc151574998"/>
+      <w:bookmarkStart w:id="33" w:name="_Toc151761633"/>
       <w:r>
         <w:t>Hình 19: Modal để thực hiện thao tác của chủ bài trắc nghiệm</w:t>
       </w:r>
@@ -8801,7 +8954,7 @@
       <w:pPr>
         <w:pStyle w:val="Caption"/>
       </w:pPr>
-      <w:bookmarkStart w:id="34" w:name="_Toc151574999"/>
+      <w:bookmarkStart w:id="34" w:name="_Toc151761634"/>
       <w:r>
         <w:t>Hình 20: Chủ bài trắc nghiệm theo dõi lịch sử làm bài</w:t>
       </w:r>
@@ -8857,7 +9010,7 @@
       <w:pPr>
         <w:pStyle w:val="Caption"/>
       </w:pPr>
-      <w:bookmarkStart w:id="35" w:name="_Toc151575000"/>
+      <w:bookmarkStart w:id="35" w:name="_Toc151761635"/>
       <w:r>
         <w:t>Hình 21: Admin – Quản lý bài trắc nghiệm</w:t>
       </w:r>
@@ -8914,7 +9067,7 @@
       <w:pPr>
         <w:pStyle w:val="Caption"/>
       </w:pPr>
-      <w:bookmarkStart w:id="36" w:name="_Toc151575001"/>
+      <w:bookmarkStart w:id="36" w:name="_Toc151761636"/>
       <w:r>
         <w:t>Hình 22: Admin – Thống kê bài trắc nghiệm</w:t>
       </w:r>
@@ -8970,7 +9123,7 @@
       <w:pPr>
         <w:pStyle w:val="Caption"/>
       </w:pPr>
-      <w:bookmarkStart w:id="37" w:name="_Toc151575002"/>
+      <w:bookmarkStart w:id="37" w:name="_Toc151761637"/>
       <w:r>
         <w:t>Hình 23: Admin – Quản lý người dùng</w:t>
       </w:r>
@@ -9027,11 +9180,116 @@
       <w:pPr>
         <w:pStyle w:val="Caption"/>
       </w:pPr>
-      <w:bookmarkStart w:id="38" w:name="_Toc151575003"/>
+      <w:bookmarkStart w:id="38" w:name="_Toc151761638"/>
       <w:r>
         <w:t>Hình 24: Thống kê người dùng</w:t>
       </w:r>
       <w:bookmarkEnd w:id="38"/>
+    </w:p>
+    <w:p>
+      <w:pPr>
+        <w:pStyle w:val="Nidungvnbn"/>
+      </w:pPr>
+      <w:r>
+        <w:drawing>
+          <wp:inline distT="0" distB="0" distL="0" distR="0" wp14:anchorId="6BC2693D" wp14:editId="03BABC0C">
+            <wp:extent cx="5791835" cy="2816225"/>
+            <wp:effectExtent l="0" t="0" r="0" b="3175"/>
+            <wp:docPr id="401064513" name="Picture 1" descr="A screen shot of a medal&#10;&#10;Description automatically generated"/>
+            <wp:cNvGraphicFramePr>
+              <a:graphicFrameLocks xmlns:a="http://schemas.openxmlformats.org/drawingml/2006/main" noChangeAspect="1"/>
+            </wp:cNvGraphicFramePr>
+            <a:graphic xmlns:a="http://schemas.openxmlformats.org/drawingml/2006/main">
+              <a:graphicData uri="http://schemas.openxmlformats.org/drawingml/2006/picture">
+                <pic:pic xmlns:pic="http://schemas.openxmlformats.org/drawingml/2006/picture">
+                  <pic:nvPicPr>
+                    <pic:cNvPr id="401064513" name="Picture 1" descr="A screen shot of a medal&#10;&#10;Description automatically generated"/>
+                    <pic:cNvPicPr/>
+                  </pic:nvPicPr>
+                  <pic:blipFill>
+                    <a:blip r:embed="rId35"/>
+                    <a:stretch>
+                      <a:fillRect/>
+                    </a:stretch>
+                  </pic:blipFill>
+                  <pic:spPr>
+                    <a:xfrm>
+                      <a:off x="0" y="0"/>
+                      <a:ext cx="5791835" cy="2816225"/>
+                    </a:xfrm>
+                    <a:prstGeom prst="rect">
+                      <a:avLst/>
+                    </a:prstGeom>
+                  </pic:spPr>
+                </pic:pic>
+              </a:graphicData>
+            </a:graphic>
+          </wp:inline>
+        </w:drawing>
+      </w:r>
+    </w:p>
+    <w:p>
+      <w:pPr>
+        <w:pStyle w:val="Caption"/>
+      </w:pPr>
+      <w:bookmarkStart w:id="39" w:name="_Toc151761639"/>
+      <w:r>
+        <w:t>Hình 25: Nộp bài</w:t>
+      </w:r>
+      <w:bookmarkEnd w:id="39"/>
+    </w:p>
+    <w:p>
+      <w:pPr>
+        <w:pStyle w:val="Nidungvnbn"/>
+      </w:pPr>
+      <w:r>
+        <w:lastRenderedPageBreak/>
+        <w:drawing>
+          <wp:inline distT="0" distB="0" distL="0" distR="0" wp14:anchorId="0731C574" wp14:editId="09870C3B">
+            <wp:extent cx="5791835" cy="2800985"/>
+            <wp:effectExtent l="0" t="0" r="0" b="0"/>
+            <wp:docPr id="1893257220" name="Picture 1" descr="A screenshot of a computer&#10;&#10;Description automatically generated"/>
+            <wp:cNvGraphicFramePr>
+              <a:graphicFrameLocks xmlns:a="http://schemas.openxmlformats.org/drawingml/2006/main" noChangeAspect="1"/>
+            </wp:cNvGraphicFramePr>
+            <a:graphic xmlns:a="http://schemas.openxmlformats.org/drawingml/2006/main">
+              <a:graphicData uri="http://schemas.openxmlformats.org/drawingml/2006/picture">
+                <pic:pic xmlns:pic="http://schemas.openxmlformats.org/drawingml/2006/picture">
+                  <pic:nvPicPr>
+                    <pic:cNvPr id="1893257220" name="Picture 1" descr="A screenshot of a computer&#10;&#10;Description automatically generated"/>
+                    <pic:cNvPicPr/>
+                  </pic:nvPicPr>
+                  <pic:blipFill>
+                    <a:blip r:embed="rId36"/>
+                    <a:stretch>
+                      <a:fillRect/>
+                    </a:stretch>
+                  </pic:blipFill>
+                  <pic:spPr>
+                    <a:xfrm>
+                      <a:off x="0" y="0"/>
+                      <a:ext cx="5791835" cy="2800985"/>
+                    </a:xfrm>
+                    <a:prstGeom prst="rect">
+                      <a:avLst/>
+                    </a:prstGeom>
+                  </pic:spPr>
+                </pic:pic>
+              </a:graphicData>
+            </a:graphic>
+          </wp:inline>
+        </w:drawing>
+      </w:r>
+    </w:p>
+    <w:p>
+      <w:pPr>
+        <w:pStyle w:val="Caption"/>
+      </w:pPr>
+      <w:bookmarkStart w:id="40" w:name="_Toc151761640"/>
+      <w:r>
+        <w:t>Hình 26: Xem lại kết quả bài làm</w:t>
+      </w:r>
+      <w:bookmarkEnd w:id="40"/>
     </w:p>
     <w:p>
       <w:pPr>
@@ -9046,12 +9304,12 @@
         <w:pStyle w:val="Chng"/>
         <w:jc w:val="center"/>
       </w:pPr>
-      <w:bookmarkStart w:id="39" w:name="_Toc151575075"/>
+      <w:bookmarkStart w:id="41" w:name="_Toc151575075"/>
       <w:r>
         <w:lastRenderedPageBreak/>
         <w:t>BẢNG PHÂN CÔNG</w:t>
       </w:r>
-      <w:bookmarkEnd w:id="39"/>
+      <w:bookmarkEnd w:id="41"/>
     </w:p>
     <w:tbl>
       <w:tblPr>
@@ -9387,7 +9645,7 @@
       <w:pPr>
         <w:pStyle w:val="Bng"/>
       </w:pPr>
-      <w:bookmarkStart w:id="40" w:name="_Toc151575024"/>
+      <w:bookmarkStart w:id="42" w:name="_Toc151575024"/>
       <w:r>
         <w:t>B</w:t>
       </w:r>
@@ -9397,7 +9655,7 @@
         </w:rPr>
         <w:t>ảng 2: Bảng phân công công việc</w:t>
       </w:r>
-      <w:bookmarkEnd w:id="40"/>
+      <w:bookmarkEnd w:id="42"/>
     </w:p>
     <w:p>
       <w:pPr>
@@ -9412,12 +9670,12 @@
         <w:pStyle w:val="Chng"/>
         <w:jc w:val="center"/>
       </w:pPr>
-      <w:bookmarkStart w:id="41" w:name="_Toc151575076"/>
+      <w:bookmarkStart w:id="43" w:name="_Toc151575076"/>
       <w:r>
         <w:lastRenderedPageBreak/>
         <w:t>TÀI LIỆU THAM KHẢO</w:t>
       </w:r>
-      <w:bookmarkEnd w:id="41"/>
+      <w:bookmarkEnd w:id="43"/>
     </w:p>
     <w:p>
       <w:pPr>
@@ -9450,7 +9708,7 @@
         <w:pStyle w:val="Nidungvnbn"/>
         <w:ind w:left="1440" w:firstLine="0"/>
       </w:pPr>
-      <w:hyperlink r:id="rId35" w:history="1">
+      <w:hyperlink r:id="rId37" w:history="1">
         <w:r>
           <w:rPr>
             <w:rStyle w:val="Hyperlink"/>
@@ -9507,7 +9765,7 @@
           <w:szCs w:val="26"/>
         </w:rPr>
       </w:pPr>
-      <w:hyperlink r:id="rId36" w:history="1">
+      <w:hyperlink r:id="rId38" w:history="1">
         <w:r>
           <w:rPr>
             <w:rStyle w:val="Hyperlink"/>
@@ -9551,7 +9809,7 @@
         <w:spacing w:line="360" w:lineRule="auto"/>
         <w:ind w:left="1440"/>
       </w:pPr>
-      <w:hyperlink r:id="rId37" w:history="1">
+      <w:hyperlink r:id="rId39" w:history="1">
         <w:r>
           <w:rPr>
             <w:rStyle w:val="Hyperlink"/>
@@ -9587,7 +9845,7 @@
         <w:spacing w:line="360" w:lineRule="auto"/>
         <w:ind w:left="1440"/>
       </w:pPr>
-      <w:hyperlink r:id="rId38" w:history="1">
+      <w:hyperlink r:id="rId40" w:history="1">
         <w:r>
           <w:rPr>
             <w:rStyle w:val="Hyperlink"/>
@@ -9636,7 +9894,7 @@
           <w:szCs w:val="26"/>
         </w:rPr>
       </w:pPr>
-      <w:hyperlink r:id="rId39" w:history="1">
+      <w:hyperlink r:id="rId41" w:history="1">
         <w:r>
           <w:rPr>
             <w:rStyle w:val="Hyperlink"/>
@@ -9677,7 +9935,7 @@
           <w:szCs w:val="26"/>
         </w:rPr>
       </w:pPr>
-      <w:hyperlink r:id="rId40" w:history="1">
+      <w:hyperlink r:id="rId42" w:history="1">
         <w:r>
           <w:rPr>
             <w:rStyle w:val="Hyperlink"/>
@@ -9742,7 +10000,7 @@
           <w:szCs w:val="26"/>
         </w:rPr>
       </w:pPr>
-      <w:hyperlink r:id="rId41" w:history="1">
+      <w:hyperlink r:id="rId43" w:history="1">
         <w:r>
           <w:rPr>
             <w:rStyle w:val="Hyperlink"/>
@@ -9764,7 +10022,7 @@
           <w:szCs w:val="26"/>
         </w:rPr>
       </w:pPr>
-      <w:hyperlink r:id="rId42" w:history="1">
+      <w:hyperlink r:id="rId44" w:history="1">
         <w:r>
           <w:rPr>
             <w:rStyle w:val="Hyperlink"/>
@@ -9774,7 +10032,7 @@
       </w:hyperlink>
     </w:p>
     <w:sectPr>
-      <w:headerReference w:type="default" r:id="rId43"/>
+      <w:headerReference w:type="default" r:id="rId45"/>
       <w:pgSz w:w="12240" w:h="15840"/>
       <w:pgMar w:top="1985" w:right="1134" w:bottom="1701" w:left="1985" w:header="720" w:footer="720" w:gutter="0"/>
       <w:pgNumType w:start="1"/>
